--- a/Docs/architecture_notebook.docx
+++ b/Docs/architecture_notebook.docx
@@ -4552,8 +4552,6 @@
       <w:r>
         <w:t>aplikacji</w:t>
       </w:r>
-      <w:bookmarkStart w:id="2" w:name="_GoBack"/>
-      <w:bookmarkEnd w:id="2"/>
       <w:proofErr w:type="spellEnd"/>
     </w:p>
     <w:p>
@@ -4698,109 +4696,6 @@
       </w:r>
       <w:proofErr w:type="spellEnd"/>
     </w:p>
-    <w:p/>
-    <w:p>
-      <w:pPr>
-        <w:pStyle w:val="InfoBlue"/>
-      </w:pPr>
-      <w:r>
-        <w:t xml:space="preserve">[Describe the architectural views </w:t>
-      </w:r>
-      <w:r>
-        <w:t xml:space="preserve">that you will </w:t>
-      </w:r>
-      <w:r>
-        <w:t>use to describe the software architecture. This illustrates the different perspectives</w:t>
-      </w:r>
-      <w:r>
-        <w:t xml:space="preserve"> that </w:t>
-      </w:r>
-      <w:r>
-        <w:t xml:space="preserve">you will make </w:t>
-      </w:r>
-      <w:r>
-        <w:t xml:space="preserve">available to </w:t>
-      </w:r>
-      <w:r>
-        <w:t>review</w:t>
-      </w:r>
-      <w:r>
-        <w:t xml:space="preserve"> and </w:t>
-      </w:r>
-      <w:r>
-        <w:t xml:space="preserve">to </w:t>
-      </w:r>
-      <w:r>
-        <w:t xml:space="preserve">document </w:t>
-      </w:r>
-      <w:r>
-        <w:t>architectural decisions</w:t>
-      </w:r>
-      <w:r>
-        <w:t>.]</w:t>
-      </w:r>
-    </w:p>
-    <w:p>
-      <w:pPr>
-        <w:pStyle w:val="Nagwek1"/>
-      </w:pPr>
-      <w:proofErr w:type="spellStart"/>
-      <w:r>
-        <w:t>Realizacje</w:t>
-      </w:r>
-      <w:proofErr w:type="spellEnd"/>
-      <w:r>
-        <w:t xml:space="preserve"> </w:t>
-      </w:r>
-      <w:proofErr w:type="spellStart"/>
-      <w:r>
-        <w:t>przypadków</w:t>
-      </w:r>
-      <w:proofErr w:type="spellEnd"/>
-      <w:r>
-        <w:t xml:space="preserve"> </w:t>
-      </w:r>
-      <w:proofErr w:type="spellStart"/>
-      <w:r>
-        <w:t>użycia</w:t>
-      </w:r>
-      <w:proofErr w:type="spellEnd"/>
-      <w:r>
-        <w:t xml:space="preserve"> (</w:t>
-      </w:r>
-      <w:proofErr w:type="spellStart"/>
-      <w:r>
-        <w:t>dla</w:t>
-      </w:r>
-      <w:proofErr w:type="spellEnd"/>
-      <w:r>
-        <w:t xml:space="preserve"> </w:t>
-      </w:r>
-      <w:proofErr w:type="spellStart"/>
-      <w:r>
-        <w:t>wybranych</w:t>
-      </w:r>
-      <w:proofErr w:type="spellEnd"/>
-      <w:r>
-        <w:t xml:space="preserve"> </w:t>
-      </w:r>
-      <w:proofErr w:type="spellStart"/>
-      <w:r>
-        <w:t>przypadków</w:t>
-      </w:r>
-      <w:proofErr w:type="spellEnd"/>
-      <w:r>
-        <w:t xml:space="preserve"> </w:t>
-      </w:r>
-      <w:proofErr w:type="spellStart"/>
-      <w:r>
-        <w:t>użycia</w:t>
-      </w:r>
-      <w:proofErr w:type="spellEnd"/>
-      <w:r>
-        <w:t>)</w:t>
-      </w:r>
-    </w:p>
     <w:p>
       <w:pPr>
         <w:pStyle w:val="Nagwek1"/>
@@ -4811,6 +4706,81 @@
       </w:pPr>
     </w:p>
     <w:p/>
+    <w:p/>
+    <w:p>
+      <w:pPr>
+        <w:pStyle w:val="Nagwek1"/>
+      </w:pPr>
+      <w:proofErr w:type="spellStart"/>
+      <w:r>
+        <w:t>Realizacje</w:t>
+      </w:r>
+      <w:proofErr w:type="spellEnd"/>
+      <w:r>
+        <w:t xml:space="preserve"> </w:t>
+      </w:r>
+      <w:proofErr w:type="spellStart"/>
+      <w:r>
+        <w:t>przypadków</w:t>
+      </w:r>
+      <w:proofErr w:type="spellEnd"/>
+      <w:r>
+        <w:t xml:space="preserve"> </w:t>
+      </w:r>
+      <w:proofErr w:type="spellStart"/>
+      <w:r>
+        <w:t>użycia</w:t>
+      </w:r>
+      <w:proofErr w:type="spellEnd"/>
+      <w:r>
+        <w:t xml:space="preserve"> (</w:t>
+      </w:r>
+      <w:proofErr w:type="spellStart"/>
+      <w:r>
+        <w:t>dla</w:t>
+      </w:r>
+      <w:proofErr w:type="spellEnd"/>
+      <w:r>
+        <w:t xml:space="preserve"> </w:t>
+      </w:r>
+      <w:proofErr w:type="spellStart"/>
+      <w:r>
+        <w:t>wybranych</w:t>
+      </w:r>
+      <w:proofErr w:type="spellEnd"/>
+      <w:r>
+        <w:t xml:space="preserve"> </w:t>
+      </w:r>
+      <w:proofErr w:type="spellStart"/>
+      <w:r>
+        <w:t>przypadków</w:t>
+      </w:r>
+      <w:proofErr w:type="spellEnd"/>
+      <w:r>
+        <w:t xml:space="preserve"> </w:t>
+      </w:r>
+      <w:proofErr w:type="spellStart"/>
+      <w:r>
+        <w:t>użycia</w:t>
+      </w:r>
+      <w:proofErr w:type="spellEnd"/>
+      <w:r>
+        <w:t>)</w:t>
+      </w:r>
+    </w:p>
+    <w:p>
+      <w:pPr>
+        <w:pStyle w:val="Nagwek1"/>
+        <w:numPr>
+          <w:ilvl w:val="0"/>
+          <w:numId w:val="0"/>
+        </w:numPr>
+      </w:pPr>
+    </w:p>
+    <w:p>
+      <w:bookmarkStart w:id="2" w:name="_GoBack"/>
+      <w:bookmarkEnd w:id="2"/>
+    </w:p>
     <w:sectPr>
       <w:headerReference w:type="default" r:id="rId7"/>
       <w:footerReference w:type="default" r:id="rId8"/>
@@ -5141,14 +5111,14 @@
         <v:path o:extrusionok="f" gradientshapeok="t" o:connecttype="rect"/>
         <o:lock v:ext="edit" aspectratio="t"/>
       </v:shapetype>
-      <v:shape id="_x0000_i1118" type="#_x0000_t75" style="width:29pt;height:27.95pt" o:bullet="t">
+      <v:shape id="_x0000_i1124" type="#_x0000_t75" style="width:29.2pt;height:27.85pt" o:bullet="t">
         <v:imagedata r:id="rId1" o:title="clip_image001"/>
       </v:shape>
     </w:pict>
   </w:numPicBullet>
   <w:numPicBullet w:numPicBulletId="1">
     <w:pict>
-      <v:shape id="_x0000_i1119" type="#_x0000_t75" style="width:30.65pt;height:30.1pt" o:bullet="t">
+      <v:shape id="_x0000_i1125" type="#_x0000_t75" style="width:30.55pt;height:29.9pt" o:bullet="t">
         <v:imagedata r:id="rId2" o:title="clip_image002"/>
       </v:shape>
     </w:pict>

--- a/Docs/architecture_notebook.docx
+++ b/Docs/architecture_notebook.docx
@@ -151,514 +151,72 @@
     <w:p>
       <w:pPr>
         <w:ind w:firstLine="360"/>
-      </w:pPr>
-      <w:proofErr w:type="spellStart"/>
-      <w:r>
-        <w:t>Celem</w:t>
-      </w:r>
-      <w:proofErr w:type="spellEnd"/>
-      <w:r>
-        <w:t xml:space="preserve"> </w:t>
-      </w:r>
-      <w:proofErr w:type="spellStart"/>
-      <w:r>
-        <w:t>dokumentu</w:t>
-      </w:r>
-      <w:proofErr w:type="spellEnd"/>
-      <w:r>
-        <w:t xml:space="preserve"> jest </w:t>
-      </w:r>
-      <w:proofErr w:type="spellStart"/>
-      <w:r>
-        <w:t>przybliżenie</w:t>
-      </w:r>
-      <w:proofErr w:type="spellEnd"/>
-      <w:r>
-        <w:t xml:space="preserve"> </w:t>
-      </w:r>
-      <w:proofErr w:type="spellStart"/>
-      <w:r>
-        <w:t>wymagań</w:t>
-      </w:r>
-      <w:proofErr w:type="spellEnd"/>
-      <w:r>
-        <w:t xml:space="preserve"> </w:t>
-      </w:r>
-      <w:proofErr w:type="spellStart"/>
-      <w:r>
-        <w:t>i</w:t>
-      </w:r>
-      <w:proofErr w:type="spellEnd"/>
-      <w:r>
-        <w:t xml:space="preserve"> </w:t>
-      </w:r>
-      <w:proofErr w:type="spellStart"/>
-      <w:r>
-        <w:t>wyzwań</w:t>
-      </w:r>
-      <w:proofErr w:type="spellEnd"/>
-      <w:r>
-        <w:t xml:space="preserve"> </w:t>
-      </w:r>
-      <w:proofErr w:type="spellStart"/>
-      <w:r>
-        <w:t>jakie</w:t>
-      </w:r>
-      <w:proofErr w:type="spellEnd"/>
-      <w:r>
-        <w:t xml:space="preserve"> </w:t>
-      </w:r>
-      <w:proofErr w:type="spellStart"/>
-      <w:r>
-        <w:t>mogą</w:t>
-      </w:r>
-      <w:proofErr w:type="spellEnd"/>
-      <w:r>
-        <w:t xml:space="preserve"> </w:t>
-      </w:r>
-      <w:proofErr w:type="spellStart"/>
-      <w:r>
-        <w:t>się</w:t>
-      </w:r>
-      <w:proofErr w:type="spellEnd"/>
-      <w:r>
-        <w:t xml:space="preserve"> </w:t>
-      </w:r>
-      <w:proofErr w:type="spellStart"/>
-      <w:r>
-        <w:t>pojawić</w:t>
-      </w:r>
-      <w:proofErr w:type="spellEnd"/>
-      <w:r>
-        <w:t xml:space="preserve"> </w:t>
-      </w:r>
-      <w:proofErr w:type="spellStart"/>
-      <w:r>
-        <w:t>podczas</w:t>
-      </w:r>
-      <w:proofErr w:type="spellEnd"/>
-      <w:r>
-        <w:t xml:space="preserve"> </w:t>
-      </w:r>
-      <w:proofErr w:type="spellStart"/>
-      <w:r>
-        <w:t>realizacji</w:t>
-      </w:r>
-      <w:proofErr w:type="spellEnd"/>
-      <w:r>
-        <w:t xml:space="preserve"> </w:t>
-      </w:r>
-      <w:proofErr w:type="spellStart"/>
-      <w:r>
-        <w:t>projektu</w:t>
-      </w:r>
-      <w:proofErr w:type="spellEnd"/>
-      <w:r>
-        <w:t xml:space="preserve"> </w:t>
-      </w:r>
-      <w:proofErr w:type="spellStart"/>
-      <w:r>
-        <w:t>oraz</w:t>
-      </w:r>
-      <w:proofErr w:type="spellEnd"/>
-      <w:r>
-        <w:t xml:space="preserve"> </w:t>
-      </w:r>
-      <w:proofErr w:type="spellStart"/>
-      <w:r>
-        <w:t>omówienie</w:t>
-      </w:r>
-      <w:proofErr w:type="spellEnd"/>
-      <w:r>
-        <w:t xml:space="preserve"> </w:t>
-      </w:r>
-      <w:proofErr w:type="spellStart"/>
-      <w:r>
-        <w:t>decyzji</w:t>
-      </w:r>
-      <w:proofErr w:type="spellEnd"/>
-      <w:r>
-        <w:t xml:space="preserve"> </w:t>
-      </w:r>
-      <w:proofErr w:type="spellStart"/>
-      <w:r>
-        <w:t>które</w:t>
-      </w:r>
-      <w:proofErr w:type="spellEnd"/>
-      <w:r>
-        <w:t xml:space="preserve"> </w:t>
-      </w:r>
-      <w:proofErr w:type="spellStart"/>
-      <w:r>
-        <w:t>zostały</w:t>
-      </w:r>
-      <w:proofErr w:type="spellEnd"/>
-      <w:r>
-        <w:t xml:space="preserve"> </w:t>
-      </w:r>
-      <w:proofErr w:type="spellStart"/>
-      <w:r>
-        <w:t>podjęte w celu</w:t>
-      </w:r>
-      <w:proofErr w:type="spellEnd"/>
-      <w:r>
-        <w:t xml:space="preserve"> </w:t>
-      </w:r>
-      <w:proofErr w:type="spellStart"/>
-      <w:r>
-        <w:t>rozwiązania</w:t>
-      </w:r>
-      <w:proofErr w:type="spellEnd"/>
-      <w:r>
-        <w:t xml:space="preserve"> </w:t>
-      </w:r>
-      <w:proofErr w:type="spellStart"/>
-      <w:r>
-        <w:t>powstałych</w:t>
-      </w:r>
-      <w:proofErr w:type="spellEnd"/>
-      <w:r>
-        <w:t xml:space="preserve"> </w:t>
-      </w:r>
-      <w:proofErr w:type="spellStart"/>
-      <w:r>
-        <w:t>problemów</w:t>
-      </w:r>
-      <w:proofErr w:type="spellEnd"/>
-      <w:r>
-        <w:t>.</w:t>
+        <w:rPr>
+          <w:lang w:val="pl-PL"/>
+        </w:rPr>
+      </w:pPr>
+      <w:r>
+        <w:rPr>
+          <w:lang w:val="pl-PL"/>
+        </w:rPr>
+        <w:t>Celem dokumentu jest przybliżenie wymagań i wyzwań jakie mogą się pojawić podczas realizacji projektu oraz omówienie decyzji które zostały podjęte w celu rozwiązania powstałych problemów.</w:t>
       </w:r>
     </w:p>
     <w:p>
       <w:pPr>
         <w:ind w:firstLine="360"/>
+        <w:rPr>
+          <w:lang w:val="pl-PL"/>
+        </w:rPr>
       </w:pPr>
     </w:p>
     <w:p>
       <w:pPr>
         <w:ind w:firstLine="360"/>
-      </w:pPr>
-      <w:proofErr w:type="spellStart"/>
-      <w:r>
+        <w:rPr>
+          <w:lang w:val="pl-PL"/>
+        </w:rPr>
+      </w:pPr>
+      <w:r>
+        <w:rPr>
+          <w:lang w:val="pl-PL"/>
+        </w:rPr>
         <w:t>Projekt</w:t>
       </w:r>
-      <w:proofErr w:type="spellEnd"/>
-      <w:r>
-        <w:t xml:space="preserve"> </w:t>
-      </w:r>
-      <w:proofErr w:type="spellStart"/>
-      <w:r>
-        <w:t>aplikacji</w:t>
-      </w:r>
-      <w:proofErr w:type="spellEnd"/>
-      <w:r>
-        <w:t xml:space="preserve"> </w:t>
-      </w:r>
-      <w:proofErr w:type="spellStart"/>
-      <w:r>
-        <w:t>wspomagającej</w:t>
-      </w:r>
-      <w:proofErr w:type="spellEnd"/>
-      <w:r>
-        <w:t xml:space="preserve"> </w:t>
-      </w:r>
-      <w:proofErr w:type="spellStart"/>
-      <w:r>
-        <w:t>zarządzanie</w:t>
-      </w:r>
-      <w:proofErr w:type="spellEnd"/>
-      <w:r>
-        <w:t xml:space="preserve"> </w:t>
-      </w:r>
-      <w:proofErr w:type="spellStart"/>
-      <w:r>
-        <w:t>kursami</w:t>
-      </w:r>
-      <w:proofErr w:type="spellEnd"/>
-      <w:r>
-        <w:t xml:space="preserve"> jest </w:t>
-      </w:r>
-      <w:proofErr w:type="spellStart"/>
-      <w:r>
-        <w:t>problemem</w:t>
-      </w:r>
-      <w:proofErr w:type="spellEnd"/>
-      <w:r>
-        <w:t xml:space="preserve"> </w:t>
-      </w:r>
-      <w:proofErr w:type="spellStart"/>
-      <w:r>
-        <w:t>złożonym</w:t>
-      </w:r>
-      <w:proofErr w:type="spellEnd"/>
-      <w:r>
-        <w:t xml:space="preserve">, </w:t>
-      </w:r>
-      <w:proofErr w:type="spellStart"/>
-      <w:r>
-        <w:t>dlatego</w:t>
-      </w:r>
-      <w:proofErr w:type="spellEnd"/>
-      <w:r>
-        <w:t xml:space="preserve"> </w:t>
-      </w:r>
-      <w:proofErr w:type="spellStart"/>
-      <w:r>
-        <w:t>duży</w:t>
-      </w:r>
-      <w:proofErr w:type="spellEnd"/>
-      <w:r>
-        <w:t xml:space="preserve"> </w:t>
-      </w:r>
-      <w:proofErr w:type="spellStart"/>
-      <w:r>
-        <w:t>nacisk</w:t>
-      </w:r>
-      <w:proofErr w:type="spellEnd"/>
-      <w:r>
-        <w:t xml:space="preserve"> </w:t>
-      </w:r>
-      <w:proofErr w:type="spellStart"/>
-      <w:r>
-        <w:t>został</w:t>
-      </w:r>
-      <w:proofErr w:type="spellEnd"/>
-      <w:r>
-        <w:t xml:space="preserve"> </w:t>
-      </w:r>
-      <w:proofErr w:type="spellStart"/>
-      <w:r>
-        <w:t>położony</w:t>
-      </w:r>
-      <w:proofErr w:type="spellEnd"/>
-      <w:r>
-        <w:t xml:space="preserve"> </w:t>
-      </w:r>
-      <w:proofErr w:type="spellStart"/>
-      <w:r>
-        <w:t>na</w:t>
-      </w:r>
-      <w:proofErr w:type="spellEnd"/>
-      <w:r>
-        <w:t xml:space="preserve"> </w:t>
-      </w:r>
-      <w:proofErr w:type="spellStart"/>
-      <w:r>
-        <w:t>przejrzystość</w:t>
-      </w:r>
-      <w:proofErr w:type="spellEnd"/>
-      <w:r>
-        <w:t xml:space="preserve">, </w:t>
-      </w:r>
-      <w:proofErr w:type="spellStart"/>
-      <w:r>
-        <w:t>testowalność</w:t>
-      </w:r>
-      <w:proofErr w:type="spellEnd"/>
-      <w:r>
-        <w:t xml:space="preserve"> </w:t>
-      </w:r>
-      <w:proofErr w:type="spellStart"/>
-      <w:r>
-        <w:t>oraz</w:t>
-      </w:r>
-      <w:proofErr w:type="spellEnd"/>
-      <w:r>
-        <w:t xml:space="preserve"> </w:t>
-      </w:r>
-      <w:proofErr w:type="spellStart"/>
-      <w:r>
-        <w:t>rozszerzalność</w:t>
-      </w:r>
-      <w:proofErr w:type="spellEnd"/>
-      <w:r>
-        <w:t xml:space="preserve"> </w:t>
-      </w:r>
-      <w:proofErr w:type="spellStart"/>
-      <w:r>
-        <w:t>aplikacji</w:t>
-      </w:r>
-      <w:proofErr w:type="spellEnd"/>
-      <w:r>
-        <w:t xml:space="preserve">. </w:t>
-      </w:r>
-      <w:proofErr w:type="spellStart"/>
-      <w:r>
-        <w:t>Dodatkowo</w:t>
-      </w:r>
-      <w:proofErr w:type="spellEnd"/>
-      <w:r>
-        <w:t xml:space="preserve"> </w:t>
-      </w:r>
-      <w:proofErr w:type="spellStart"/>
-      <w:r>
-        <w:t>wymagania</w:t>
-      </w:r>
-      <w:proofErr w:type="spellEnd"/>
-      <w:r>
-        <w:t xml:space="preserve"> </w:t>
-      </w:r>
-      <w:proofErr w:type="spellStart"/>
-      <w:r>
-        <w:t>cyklicznie</w:t>
-      </w:r>
-      <w:proofErr w:type="spellEnd"/>
-      <w:r>
-        <w:t xml:space="preserve"> </w:t>
-      </w:r>
-      <w:proofErr w:type="spellStart"/>
-      <w:r>
-        <w:t>się</w:t>
-      </w:r>
-      <w:proofErr w:type="spellEnd"/>
-      <w:r>
-        <w:t xml:space="preserve"> </w:t>
-      </w:r>
-      <w:proofErr w:type="spellStart"/>
-      <w:r>
-        <w:t>zmieniają</w:t>
-      </w:r>
-      <w:proofErr w:type="spellEnd"/>
-      <w:r>
-        <w:t xml:space="preserve">, ze </w:t>
-      </w:r>
-      <w:proofErr w:type="spellStart"/>
-      <w:r>
-        <w:t>względu</w:t>
-      </w:r>
-      <w:proofErr w:type="spellEnd"/>
-      <w:r>
-        <w:t xml:space="preserve"> </w:t>
-      </w:r>
-      <w:proofErr w:type="spellStart"/>
-      <w:r>
-        <w:t>na</w:t>
-      </w:r>
-      <w:proofErr w:type="spellEnd"/>
-      <w:r>
-        <w:t xml:space="preserve"> </w:t>
-      </w:r>
-      <w:proofErr w:type="spellStart"/>
-      <w:r>
-        <w:t>zmiany</w:t>
-      </w:r>
-      <w:proofErr w:type="spellEnd"/>
-      <w:r>
-        <w:t xml:space="preserve"> w </w:t>
-      </w:r>
-      <w:proofErr w:type="spellStart"/>
-      <w:r>
-        <w:t>systemie</w:t>
-      </w:r>
-      <w:proofErr w:type="spellEnd"/>
-      <w:r>
-        <w:t xml:space="preserve"> </w:t>
-      </w:r>
-      <w:proofErr w:type="spellStart"/>
-      <w:r>
-        <w:t>edukacji</w:t>
-      </w:r>
-      <w:proofErr w:type="spellEnd"/>
-      <w:r>
-        <w:t xml:space="preserve">, w </w:t>
-      </w:r>
-      <w:proofErr w:type="spellStart"/>
-      <w:r>
-        <w:t>celu</w:t>
-      </w:r>
-      <w:proofErr w:type="spellEnd"/>
-      <w:r>
-        <w:t xml:space="preserve"> </w:t>
-      </w:r>
-      <w:proofErr w:type="spellStart"/>
-      <w:r>
-        <w:t>uproszczenia</w:t>
-      </w:r>
-      <w:proofErr w:type="spellEnd"/>
-      <w:r>
-        <w:t xml:space="preserve"> </w:t>
-      </w:r>
-      <w:proofErr w:type="spellStart"/>
-      <w:r>
-        <w:t>wprowadzania</w:t>
-      </w:r>
-      <w:proofErr w:type="spellEnd"/>
-      <w:r>
-        <w:t xml:space="preserve"> </w:t>
-      </w:r>
-      <w:proofErr w:type="spellStart"/>
-      <w:r>
-        <w:t>nowych</w:t>
-      </w:r>
-      <w:proofErr w:type="spellEnd"/>
-      <w:r>
-        <w:t xml:space="preserve"> </w:t>
-      </w:r>
-      <w:proofErr w:type="spellStart"/>
-      <w:r>
-        <w:t>mechanizmów</w:t>
-      </w:r>
-      <w:proofErr w:type="spellEnd"/>
-      <w:r>
-        <w:t xml:space="preserve"> </w:t>
-      </w:r>
-      <w:proofErr w:type="spellStart"/>
-      <w:r>
-        <w:t>i</w:t>
-      </w:r>
-      <w:proofErr w:type="spellEnd"/>
-      <w:r>
-        <w:t xml:space="preserve"> </w:t>
-      </w:r>
-      <w:proofErr w:type="spellStart"/>
-      <w:r>
-        <w:t>zmieniania</w:t>
-      </w:r>
-      <w:proofErr w:type="spellEnd"/>
-      <w:r>
-        <w:t xml:space="preserve"> </w:t>
-      </w:r>
-      <w:proofErr w:type="spellStart"/>
-      <w:r>
-        <w:t>istniejących</w:t>
-      </w:r>
-      <w:proofErr w:type="spellEnd"/>
-      <w:r>
-        <w:t xml:space="preserve">, </w:t>
-      </w:r>
-      <w:proofErr w:type="spellStart"/>
-      <w:r>
-        <w:t>aplikacja</w:t>
-      </w:r>
-      <w:proofErr w:type="spellEnd"/>
-      <w:r>
-        <w:t xml:space="preserve"> </w:t>
-      </w:r>
-      <w:proofErr w:type="spellStart"/>
-      <w:r>
-        <w:t>została</w:t>
-      </w:r>
-      <w:proofErr w:type="spellEnd"/>
-      <w:r>
-        <w:t xml:space="preserve"> </w:t>
-      </w:r>
-      <w:proofErr w:type="spellStart"/>
-      <w:r>
-        <w:t>mocno</w:t>
-      </w:r>
-      <w:proofErr w:type="spellEnd"/>
-      <w:r>
-        <w:t xml:space="preserve"> </w:t>
-      </w:r>
-      <w:proofErr w:type="spellStart"/>
-      <w:r>
-        <w:t>zmodularyzowana</w:t>
-      </w:r>
-      <w:proofErr w:type="spellEnd"/>
-      <w:r>
-        <w:t>.</w:t>
-      </w:r>
-      <w:r>
+      <w:r>
+        <w:rPr>
+          <w:lang w:val="pl-PL"/>
+        </w:rPr>
+        <w:t xml:space="preserve"> aplikacji wspomagającej zarządzanie kursami jest problemem złożonym</w:t>
+      </w:r>
+      <w:r>
+        <w:rPr>
+          <w:lang w:val="pl-PL"/>
+        </w:rPr>
+        <w:t>, dlatego duży nacisk został położony na przejrzystość, testowalność oraz rozszerzalność aplikacji</w:t>
+      </w:r>
+      <w:r>
+        <w:rPr>
+          <w:lang w:val="pl-PL"/>
+        </w:rPr>
+        <w:t xml:space="preserve">. Dodatkowo wymagania cyklicznie się zmieniają, ze względu na zmiany w systemie edukacji, w celu uproszczenia wprowadzania nowych mechanizmów i zmieniania istniejących, aplikacja została </w:t>
+      </w:r>
+      <w:r>
+        <w:rPr>
+          <w:lang w:val="pl-PL"/>
+        </w:rPr>
+        <w:t xml:space="preserve">mocno </w:t>
+      </w:r>
+      <w:r>
+        <w:rPr>
+          <w:lang w:val="pl-PL"/>
+        </w:rPr>
+        <w:t>zmodularyzowana.</w:t>
+      </w:r>
+      <w:r>
+        <w:rPr>
+          <w:lang w:val="pl-PL"/>
+        </w:rPr>
         <w:br/>
       </w:r>
     </w:p>
@@ -701,139 +259,23 @@
     <w:p>
       <w:pPr>
         <w:ind w:firstLine="360"/>
-      </w:pPr>
-      <w:proofErr w:type="spellStart"/>
-      <w:r>
-        <w:t>Podczas</w:t>
-      </w:r>
-      <w:proofErr w:type="spellEnd"/>
-      <w:r>
-        <w:t xml:space="preserve"> </w:t>
-      </w:r>
-      <w:proofErr w:type="spellStart"/>
-      <w:r>
-        <w:t>etapu</w:t>
-      </w:r>
-      <w:proofErr w:type="spellEnd"/>
-      <w:r>
-        <w:t xml:space="preserve"> </w:t>
-      </w:r>
-      <w:proofErr w:type="spellStart"/>
-      <w:r>
-        <w:t>zbierania</w:t>
-      </w:r>
-      <w:proofErr w:type="spellEnd"/>
-      <w:r>
-        <w:t xml:space="preserve"> </w:t>
-      </w:r>
-      <w:proofErr w:type="spellStart"/>
-      <w:r>
-        <w:t>wymagań</w:t>
-      </w:r>
-      <w:proofErr w:type="spellEnd"/>
-      <w:r>
-        <w:t xml:space="preserve"> </w:t>
-      </w:r>
-      <w:proofErr w:type="spellStart"/>
-      <w:r>
-        <w:t>oraz</w:t>
-      </w:r>
-      <w:proofErr w:type="spellEnd"/>
-      <w:r>
-        <w:t xml:space="preserve"> </w:t>
-      </w:r>
-      <w:proofErr w:type="spellStart"/>
-      <w:r>
-        <w:t>analizy</w:t>
-      </w:r>
-      <w:proofErr w:type="spellEnd"/>
-      <w:r>
-        <w:t xml:space="preserve"> </w:t>
-      </w:r>
-      <w:proofErr w:type="spellStart"/>
-      <w:r>
-        <w:t>biznesowej</w:t>
-      </w:r>
-      <w:proofErr w:type="spellEnd"/>
-      <w:r>
-        <w:t xml:space="preserve"> </w:t>
-      </w:r>
-      <w:proofErr w:type="spellStart"/>
-      <w:r>
-        <w:t>systemu</w:t>
-      </w:r>
-      <w:proofErr w:type="spellEnd"/>
-      <w:r>
-        <w:t xml:space="preserve"> </w:t>
-      </w:r>
-      <w:proofErr w:type="spellStart"/>
-      <w:r>
-        <w:t>wyróżniono</w:t>
-      </w:r>
-      <w:proofErr w:type="spellEnd"/>
-      <w:r>
-        <w:t xml:space="preserve"> </w:t>
-      </w:r>
-      <w:proofErr w:type="spellStart"/>
-      <w:r>
-        <w:t>następujące</w:t>
-      </w:r>
-      <w:proofErr w:type="spellEnd"/>
-      <w:r>
-        <w:t xml:space="preserve"> </w:t>
-      </w:r>
-      <w:proofErr w:type="spellStart"/>
-      <w:r>
-        <w:t>wymagania</w:t>
-      </w:r>
-      <w:proofErr w:type="spellEnd"/>
-      <w:r>
-        <w:t xml:space="preserve">, </w:t>
-      </w:r>
-      <w:proofErr w:type="spellStart"/>
-      <w:r>
-        <w:t>które</w:t>
-      </w:r>
-      <w:proofErr w:type="spellEnd"/>
-      <w:r>
-        <w:t xml:space="preserve"> </w:t>
-      </w:r>
-      <w:proofErr w:type="spellStart"/>
-      <w:r>
-        <w:t>wymagają</w:t>
-      </w:r>
-      <w:proofErr w:type="spellEnd"/>
-      <w:r>
-        <w:t xml:space="preserve"> </w:t>
-      </w:r>
-      <w:proofErr w:type="spellStart"/>
-      <w:r>
-        <w:t>zaprojektowania</w:t>
-      </w:r>
-      <w:proofErr w:type="spellEnd"/>
-      <w:r>
-        <w:t xml:space="preserve"> </w:t>
-      </w:r>
-      <w:proofErr w:type="spellStart"/>
-      <w:r>
-        <w:t>oraz</w:t>
-      </w:r>
-      <w:proofErr w:type="spellEnd"/>
-      <w:r>
-        <w:t xml:space="preserve"> </w:t>
-      </w:r>
-      <w:proofErr w:type="spellStart"/>
-      <w:r>
-        <w:t>implementacji</w:t>
-      </w:r>
-      <w:proofErr w:type="spellEnd"/>
-      <w:r>
-        <w:t>:</w:t>
+        <w:rPr>
+          <w:lang w:val="pl-PL"/>
+        </w:rPr>
+      </w:pPr>
+      <w:r>
+        <w:rPr>
+          <w:lang w:val="pl-PL"/>
+        </w:rPr>
+        <w:t>Podczas etapu zbierania wymagań oraz analizy biznesowej systemu wyróżniono następujące wymagania, które wymagają zaprojektowania oraz implementacji:</w:t>
       </w:r>
     </w:p>
     <w:p>
       <w:pPr>
         <w:ind w:firstLine="360"/>
+        <w:rPr>
+          <w:lang w:val="pl-PL"/>
+        </w:rPr>
       </w:pPr>
     </w:p>
     <w:p>
@@ -856,87 +298,16 @@
           <w:ilvl w:val="0"/>
           <w:numId w:val="36"/>
         </w:numPr>
-      </w:pPr>
-      <w:r>
-        <w:t xml:space="preserve">C1.2. CRUD </w:t>
-      </w:r>
-      <w:proofErr w:type="spellStart"/>
-      <w:r>
-        <w:t>programu</w:t>
-      </w:r>
-      <w:proofErr w:type="spellEnd"/>
-      <w:r>
-        <w:t xml:space="preserve"> </w:t>
-      </w:r>
-      <w:proofErr w:type="spellStart"/>
-      <w:r>
-        <w:t>kształcenia</w:t>
-      </w:r>
-      <w:proofErr w:type="spellEnd"/>
-      <w:r>
-        <w:t xml:space="preserve"> w </w:t>
-      </w:r>
-      <w:proofErr w:type="spellStart"/>
-      <w:r>
-        <w:t>tym</w:t>
-      </w:r>
-      <w:proofErr w:type="spellEnd"/>
-      <w:r>
-        <w:t xml:space="preserve"> </w:t>
-      </w:r>
-      <w:proofErr w:type="spellStart"/>
-      <w:r>
-        <w:t>planu</w:t>
-      </w:r>
-      <w:proofErr w:type="spellEnd"/>
-      <w:r>
-        <w:t xml:space="preserve"> </w:t>
-      </w:r>
-      <w:proofErr w:type="spellStart"/>
-      <w:r>
-        <w:t>i</w:t>
-      </w:r>
-      <w:proofErr w:type="spellEnd"/>
-      <w:r>
-        <w:t xml:space="preserve"> </w:t>
-      </w:r>
-      <w:proofErr w:type="spellStart"/>
-      <w:r>
-        <w:t>programu</w:t>
-      </w:r>
-      <w:proofErr w:type="spellEnd"/>
-      <w:r>
-        <w:t xml:space="preserve"> </w:t>
-      </w:r>
-      <w:proofErr w:type="spellStart"/>
-      <w:r>
-        <w:t>studiów</w:t>
-      </w:r>
-      <w:proofErr w:type="spellEnd"/>
-      <w:r>
-        <w:t xml:space="preserve"> </w:t>
-      </w:r>
-      <w:proofErr w:type="spellStart"/>
-      <w:r>
-        <w:t>oraz</w:t>
-      </w:r>
-      <w:proofErr w:type="spellEnd"/>
-      <w:r>
-        <w:t xml:space="preserve"> </w:t>
-      </w:r>
-      <w:proofErr w:type="spellStart"/>
-      <w:r>
-        <w:t>macierzy</w:t>
-      </w:r>
-      <w:proofErr w:type="spellEnd"/>
-      <w:r>
-        <w:t xml:space="preserve"> </w:t>
-      </w:r>
-      <w:proofErr w:type="spellStart"/>
-      <w:r>
-        <w:t>śladowania</w:t>
-      </w:r>
-      <w:proofErr w:type="spellEnd"/>
+        <w:rPr>
+          <w:lang w:val="pl-PL"/>
+        </w:rPr>
+      </w:pPr>
+      <w:r>
+        <w:rPr>
+          <w:lang w:val="pl-PL"/>
+        </w:rPr>
+        <w:t>C1.2. CRUD programu kształcenia w tym planu i programu studiów oraz macierzy śladowania</w:t>
+      </w:r>
     </w:p>
     <w:p>
       <w:pPr>
@@ -945,73 +316,15 @@
           <w:ilvl w:val="0"/>
           <w:numId w:val="36"/>
         </w:numPr>
-      </w:pPr>
-      <w:r>
-        <w:t xml:space="preserve">C1.3. </w:t>
-      </w:r>
-      <w:proofErr w:type="spellStart"/>
-      <w:r>
-        <w:t>Przydzielanie</w:t>
-      </w:r>
-      <w:proofErr w:type="spellEnd"/>
-      <w:r>
-        <w:t xml:space="preserve"> </w:t>
-      </w:r>
-      <w:proofErr w:type="spellStart"/>
-      <w:r>
-        <w:t>efektów</w:t>
-      </w:r>
-      <w:proofErr w:type="spellEnd"/>
-      <w:r>
-        <w:t xml:space="preserve"> </w:t>
-      </w:r>
-      <w:proofErr w:type="spellStart"/>
-      <w:r>
-        <w:t>kierunkowych</w:t>
-      </w:r>
-      <w:proofErr w:type="spellEnd"/>
-      <w:r>
-        <w:t xml:space="preserve"> do </w:t>
-      </w:r>
-      <w:proofErr w:type="spellStart"/>
-      <w:r>
-        <w:t>przedmiotów</w:t>
-      </w:r>
-      <w:proofErr w:type="spellEnd"/>
-      <w:r>
-        <w:t xml:space="preserve"> </w:t>
-      </w:r>
-      <w:proofErr w:type="spellStart"/>
-      <w:r>
-        <w:t>i</w:t>
-      </w:r>
-      <w:proofErr w:type="spellEnd"/>
-      <w:r>
-        <w:t xml:space="preserve"> </w:t>
-      </w:r>
-      <w:proofErr w:type="spellStart"/>
-      <w:r>
-        <w:t>budowanie</w:t>
-      </w:r>
-      <w:proofErr w:type="spellEnd"/>
-      <w:r>
-        <w:t xml:space="preserve"> </w:t>
-      </w:r>
-      <w:proofErr w:type="spellStart"/>
-      <w:r>
-        <w:t>macierzy</w:t>
-      </w:r>
-      <w:proofErr w:type="spellEnd"/>
-      <w:r>
-        <w:t xml:space="preserve"> </w:t>
-      </w:r>
-      <w:proofErr w:type="spellStart"/>
-      <w:r>
-        <w:t>śladowania</w:t>
-      </w:r>
-      <w:proofErr w:type="spellEnd"/>
-      <w:r>
-        <w:t xml:space="preserve"> </w:t>
+        <w:rPr>
+          <w:lang w:val="pl-PL"/>
+        </w:rPr>
+      </w:pPr>
+      <w:r>
+        <w:rPr>
+          <w:lang w:val="pl-PL"/>
+        </w:rPr>
+        <w:t xml:space="preserve">C1.3. Przydzielanie efektów kierunkowych do przedmiotów i budowanie macierzy śladowania </w:t>
       </w:r>
     </w:p>
     <w:p>
@@ -1054,76 +367,24 @@
           <w:ilvl w:val="0"/>
           <w:numId w:val="36"/>
         </w:numPr>
-      </w:pPr>
-      <w:r>
-        <w:t xml:space="preserve">C1.6. </w:t>
-      </w:r>
-      <w:proofErr w:type="spellStart"/>
-      <w:r>
-        <w:t>Weryfikacja</w:t>
-      </w:r>
-      <w:proofErr w:type="spellEnd"/>
-      <w:r>
-        <w:t xml:space="preserve"> </w:t>
-      </w:r>
-      <w:proofErr w:type="spellStart"/>
-      <w:r>
-        <w:t>realizacji</w:t>
-      </w:r>
-      <w:proofErr w:type="spellEnd"/>
-      <w:r>
-        <w:t xml:space="preserve"> </w:t>
-      </w:r>
-      <w:proofErr w:type="spellStart"/>
-      <w:r>
-        <w:t>efektów</w:t>
-      </w:r>
-      <w:proofErr w:type="spellEnd"/>
-      <w:r>
-        <w:t xml:space="preserve"> </w:t>
-      </w:r>
-      <w:proofErr w:type="spellStart"/>
-      <w:r>
-        <w:t>kierunkowych</w:t>
-      </w:r>
-      <w:proofErr w:type="spellEnd"/>
-      <w:r>
-        <w:t xml:space="preserve"> </w:t>
-      </w:r>
-      <w:proofErr w:type="spellStart"/>
-      <w:r>
-        <w:t>przez</w:t>
-      </w:r>
-      <w:proofErr w:type="spellEnd"/>
-      <w:r>
-        <w:t xml:space="preserve"> </w:t>
-      </w:r>
-      <w:proofErr w:type="spellStart"/>
-      <w:r>
-        <w:t>przedmioty</w:t>
-      </w:r>
-      <w:proofErr w:type="spellEnd"/>
-      <w:r>
-        <w:t xml:space="preserve"> (</w:t>
-      </w:r>
-      <w:proofErr w:type="spellStart"/>
-      <w:r>
-        <w:t>śladowanie</w:t>
-      </w:r>
-      <w:proofErr w:type="spellEnd"/>
-      <w:r>
-        <w:t xml:space="preserve"> w </w:t>
-      </w:r>
-      <w:proofErr w:type="spellStart"/>
-      <w:r>
-        <w:t>dół</w:t>
-      </w:r>
-      <w:proofErr w:type="spellEnd"/>
-      <w:r>
-        <w:t>)</w:t>
-      </w:r>
-    </w:p>
-    <w:p/>
+        <w:rPr>
+          <w:lang w:val="pl-PL"/>
+        </w:rPr>
+      </w:pPr>
+      <w:r>
+        <w:rPr>
+          <w:lang w:val="pl-PL"/>
+        </w:rPr>
+        <w:t>C1.6. Weryfikacja realizacji efektów kierunkowych przez przedmioty (śladowanie w dół)</w:t>
+      </w:r>
+    </w:p>
+    <w:p>
+      <w:pPr>
+        <w:rPr>
+          <w:lang w:val="pl-PL"/>
+        </w:rPr>
+      </w:pPr>
+    </w:p>
     <w:p>
       <w:pPr>
         <w:spacing w:after="240"/>
@@ -1144,420 +405,134 @@
           <w:ilvl w:val="0"/>
           <w:numId w:val="37"/>
         </w:numPr>
-      </w:pPr>
-      <w:proofErr w:type="spellStart"/>
+        <w:rPr>
+          <w:lang w:val="pl-PL"/>
+        </w:rPr>
+      </w:pPr>
       <w:r>
         <w:rPr>
           <w:u w:val="single"/>
-        </w:rPr>
-        <w:t>Wsparcie</w:t>
-      </w:r>
-      <w:proofErr w:type="spellEnd"/>
-      <w:r>
-        <w:rPr>
+          <w:lang w:val="pl-PL"/>
+        </w:rPr>
+        <w:t xml:space="preserve">Wsparcie systemów </w:t>
+      </w:r>
+      <w:r>
+        <w:rPr>
+          <w:i/>
           <w:u w:val="single"/>
-        </w:rPr>
-        <w:t xml:space="preserve"> </w:t>
-      </w:r>
-      <w:proofErr w:type="spellStart"/>
-      <w:r>
-        <w:rPr>
-          <w:u w:val="single"/>
-        </w:rPr>
-        <w:t>systemów</w:t>
-      </w:r>
-      <w:proofErr w:type="spellEnd"/>
-      <w:r>
-        <w:rPr>
-          <w:u w:val="single"/>
-        </w:rPr>
-        <w:t xml:space="preserve"> </w:t>
-      </w:r>
-      <w:proofErr w:type="spellStart"/>
+          <w:lang w:val="pl-PL"/>
+        </w:rPr>
+        <w:t>Unixowych</w:t>
+      </w:r>
+      <w:r>
+        <w:rPr>
+          <w:lang w:val="pl-PL"/>
+        </w:rPr>
+        <w:t xml:space="preserve"> - </w:t>
+      </w:r>
+      <w:r>
+        <w:rPr>
+          <w:lang w:val="pl-PL"/>
+        </w:rPr>
+        <w:t xml:space="preserve">W celu ułatwienia pielęgnacji aplikacji (dostęp do narzędzi wspomagających wytwarzanie oprogramowania, jak np. </w:t>
+      </w:r>
       <w:r>
         <w:rPr>
           <w:i/>
-        </w:rPr>
-        <w:t>Unixowych</w:t>
-      </w:r>
-      <w:proofErr w:type="spellEnd"/>
-      <w:r>
-        <w:t xml:space="preserve"> - </w:t>
-      </w:r>
-      <w:r>
-        <w:t>W</w:t>
-      </w:r>
-      <w:r>
-        <w:t xml:space="preserve"> </w:t>
-      </w:r>
-      <w:proofErr w:type="spellStart"/>
-      <w:r>
-        <w:t>celu</w:t>
-      </w:r>
-      <w:proofErr w:type="spellEnd"/>
-      <w:r>
-        <w:t xml:space="preserve"> </w:t>
-      </w:r>
-      <w:proofErr w:type="spellStart"/>
-      <w:r>
-        <w:t>ułatwienia</w:t>
-      </w:r>
-      <w:proofErr w:type="spellEnd"/>
-      <w:r>
-        <w:t xml:space="preserve"> </w:t>
-      </w:r>
-      <w:proofErr w:type="spellStart"/>
-      <w:r>
-        <w:t>pielęgnacji</w:t>
-      </w:r>
-      <w:proofErr w:type="spellEnd"/>
-      <w:r>
-        <w:t xml:space="preserve"> </w:t>
-      </w:r>
-      <w:proofErr w:type="spellStart"/>
-      <w:r>
-        <w:t>aplikacji</w:t>
-      </w:r>
-      <w:proofErr w:type="spellEnd"/>
-      <w:r>
-        <w:t xml:space="preserve"> (</w:t>
-      </w:r>
-      <w:proofErr w:type="spellStart"/>
-      <w:r>
-        <w:t>dostęp</w:t>
-      </w:r>
-      <w:proofErr w:type="spellEnd"/>
-      <w:r>
-        <w:t xml:space="preserve"> do </w:t>
-      </w:r>
-      <w:proofErr w:type="spellStart"/>
-      <w:r>
-        <w:t>narzędzi</w:t>
-      </w:r>
-      <w:proofErr w:type="spellEnd"/>
-      <w:r>
-        <w:t xml:space="preserve"> </w:t>
-      </w:r>
-      <w:proofErr w:type="spellStart"/>
-      <w:r>
-        <w:t>wspomagających</w:t>
-      </w:r>
-      <w:proofErr w:type="spellEnd"/>
-      <w:r>
-        <w:t xml:space="preserve"> </w:t>
-      </w:r>
-      <w:proofErr w:type="spellStart"/>
-      <w:r>
-        <w:t>wytwarzanie</w:t>
-      </w:r>
-      <w:proofErr w:type="spellEnd"/>
-      <w:r>
-        <w:t xml:space="preserve"> </w:t>
-      </w:r>
-      <w:proofErr w:type="spellStart"/>
-      <w:r>
-        <w:t>oprogramowania</w:t>
-      </w:r>
-      <w:proofErr w:type="spellEnd"/>
-      <w:r>
-        <w:t xml:space="preserve">, </w:t>
-      </w:r>
-      <w:proofErr w:type="spellStart"/>
-      <w:r>
-        <w:t>jak</w:t>
-      </w:r>
-      <w:proofErr w:type="spellEnd"/>
-      <w:r>
-        <w:t xml:space="preserve"> np. </w:t>
+          <w:lang w:val="pl-PL"/>
+        </w:rPr>
+        <w:t>Docker</w:t>
+      </w:r>
+      <w:r>
+        <w:rPr>
+          <w:lang w:val="pl-PL"/>
+        </w:rPr>
+        <w:t xml:space="preserve">) oraz kosztów utrzymania infrastruktury </w:t>
+      </w:r>
+      <w:commentRangeStart w:id="2"/>
+      <w:r>
+        <w:rPr>
+          <w:lang w:val="pl-PL"/>
+        </w:rPr>
+        <w:t>hostującej</w:t>
+      </w:r>
+      <w:commentRangeEnd w:id="2"/>
+      <w:r>
+        <w:rPr>
+          <w:rStyle w:val="Odwoaniedokomentarza"/>
+        </w:rPr>
+        <w:commentReference w:id="2"/>
+      </w:r>
+      <w:r>
+        <w:rPr>
+          <w:lang w:val="pl-PL"/>
+        </w:rPr>
+        <w:t xml:space="preserve"> aplikacja (razem z bazą danych), aplikacja musi wspierać systemy </w:t>
       </w:r>
       <w:r>
         <w:rPr>
           <w:i/>
-        </w:rPr>
-        <w:t>Docker</w:t>
-      </w:r>
-      <w:r>
-        <w:t xml:space="preserve">) </w:t>
-      </w:r>
-      <w:proofErr w:type="spellStart"/>
-      <w:r>
-        <w:t>oraz</w:t>
-      </w:r>
-      <w:proofErr w:type="spellEnd"/>
-      <w:r>
-        <w:t xml:space="preserve"> </w:t>
-      </w:r>
-      <w:proofErr w:type="spellStart"/>
-      <w:r>
-        <w:t>kosztów</w:t>
-      </w:r>
-      <w:proofErr w:type="spellEnd"/>
-      <w:r>
-        <w:t xml:space="preserve"> </w:t>
-      </w:r>
-      <w:proofErr w:type="spellStart"/>
-      <w:r>
-        <w:t>utrzymania</w:t>
-      </w:r>
-      <w:proofErr w:type="spellEnd"/>
-      <w:r>
-        <w:t xml:space="preserve"> </w:t>
-      </w:r>
-      <w:proofErr w:type="spellStart"/>
-      <w:r>
-        <w:t>infrastruktury</w:t>
-      </w:r>
-      <w:proofErr w:type="spellEnd"/>
-      <w:r>
-        <w:t xml:space="preserve"> </w:t>
-      </w:r>
-      <w:proofErr w:type="spellStart"/>
-      <w:r>
-        <w:t>hostującej</w:t>
-      </w:r>
-      <w:proofErr w:type="spellEnd"/>
-      <w:r>
-        <w:t xml:space="preserve"> </w:t>
-      </w:r>
-      <w:proofErr w:type="spellStart"/>
-      <w:r>
-        <w:t>aplikacja</w:t>
-      </w:r>
-      <w:proofErr w:type="spellEnd"/>
-      <w:r>
-        <w:t xml:space="preserve"> (</w:t>
-      </w:r>
-      <w:proofErr w:type="spellStart"/>
-      <w:r>
-        <w:t>razem</w:t>
-      </w:r>
-      <w:proofErr w:type="spellEnd"/>
-      <w:r>
-        <w:t xml:space="preserve"> z </w:t>
-      </w:r>
-      <w:proofErr w:type="spellStart"/>
-      <w:r>
-        <w:t>bazą</w:t>
-      </w:r>
-      <w:proofErr w:type="spellEnd"/>
-      <w:r>
-        <w:t xml:space="preserve"> </w:t>
-      </w:r>
-      <w:proofErr w:type="spellStart"/>
-      <w:r>
-        <w:t>danych</w:t>
-      </w:r>
-      <w:proofErr w:type="spellEnd"/>
-      <w:r>
-        <w:t xml:space="preserve">), </w:t>
-      </w:r>
-      <w:proofErr w:type="spellStart"/>
-      <w:r>
-        <w:t>aplikacja</w:t>
-      </w:r>
-      <w:proofErr w:type="spellEnd"/>
-      <w:r>
-        <w:t xml:space="preserve"> </w:t>
-      </w:r>
-      <w:proofErr w:type="spellStart"/>
-      <w:r>
-        <w:t>musi</w:t>
-      </w:r>
-      <w:proofErr w:type="spellEnd"/>
-      <w:r>
-        <w:t xml:space="preserve"> </w:t>
-      </w:r>
-      <w:proofErr w:type="spellStart"/>
-      <w:r>
-        <w:t>wspierać</w:t>
-      </w:r>
-      <w:proofErr w:type="spellEnd"/>
-      <w:r>
-        <w:t xml:space="preserve"> </w:t>
-      </w:r>
-      <w:proofErr w:type="spellStart"/>
-      <w:r>
-        <w:t>systemy</w:t>
-      </w:r>
-      <w:proofErr w:type="spellEnd"/>
-      <w:r>
-        <w:t xml:space="preserve"> </w:t>
-      </w:r>
-      <w:proofErr w:type="spellStart"/>
+          <w:lang w:val="pl-PL"/>
+        </w:rPr>
+        <w:t>Unixowe</w:t>
+      </w:r>
+      <w:r>
+        <w:rPr>
+          <w:lang w:val="pl-PL"/>
+        </w:rPr>
+        <w:t>.</w:t>
+      </w:r>
+      <w:r>
+        <w:rPr>
+          <w:lang w:val="pl-PL"/>
+        </w:rPr>
+        <w:t xml:space="preserve"> Środowiska deweloperskie mogą </w:t>
+      </w:r>
+      <w:bookmarkStart w:id="3" w:name="_GoBack"/>
+      <w:bookmarkEnd w:id="3"/>
+      <w:r>
+        <w:rPr>
+          <w:lang w:val="pl-PL"/>
+        </w:rPr>
+        <w:t xml:space="preserve">wykorzystywać system </w:t>
+      </w:r>
       <w:r>
         <w:rPr>
           <w:i/>
-        </w:rPr>
-        <w:t>Unixowe</w:t>
-      </w:r>
-      <w:proofErr w:type="spellEnd"/>
-      <w:r>
-        <w:t>.</w:t>
-      </w:r>
-      <w:r>
-        <w:t xml:space="preserve"> </w:t>
-      </w:r>
-      <w:proofErr w:type="spellStart"/>
-      <w:r>
-        <w:t>Środowiska</w:t>
-      </w:r>
-      <w:proofErr w:type="spellEnd"/>
-      <w:r>
-        <w:t xml:space="preserve"> </w:t>
-      </w:r>
-      <w:proofErr w:type="spellStart"/>
-      <w:r>
-        <w:t>deweloperskie</w:t>
-      </w:r>
-      <w:proofErr w:type="spellEnd"/>
-      <w:r>
-        <w:t xml:space="preserve"> </w:t>
-      </w:r>
-      <w:proofErr w:type="spellStart"/>
-      <w:r>
-        <w:t>mogą</w:t>
-      </w:r>
-      <w:proofErr w:type="spellEnd"/>
-      <w:r>
-        <w:t xml:space="preserve"> </w:t>
-      </w:r>
-      <w:proofErr w:type="spellStart"/>
-      <w:r>
-        <w:t>wykorzystywać</w:t>
-      </w:r>
-      <w:proofErr w:type="spellEnd"/>
-      <w:r>
-        <w:t xml:space="preserve"> system </w:t>
+          <w:lang w:val="pl-PL"/>
+        </w:rPr>
+        <w:t>Windows</w:t>
+      </w:r>
+      <w:r>
+        <w:rPr>
+          <w:lang w:val="pl-PL"/>
+        </w:rPr>
+        <w:t xml:space="preserve">, natomiast narzędzia klasy </w:t>
       </w:r>
       <w:r>
         <w:rPr>
           <w:i/>
-        </w:rPr>
-        <w:t>Windows</w:t>
-      </w:r>
-      <w:r>
-        <w:t xml:space="preserve">, </w:t>
-      </w:r>
-      <w:proofErr w:type="spellStart"/>
-      <w:r>
-        <w:t>natomiast</w:t>
-      </w:r>
-      <w:proofErr w:type="spellEnd"/>
-      <w:r>
-        <w:t xml:space="preserve"> </w:t>
-      </w:r>
-      <w:proofErr w:type="spellStart"/>
-      <w:r>
-        <w:t>narzędzia</w:t>
-      </w:r>
-      <w:proofErr w:type="spellEnd"/>
-      <w:r>
-        <w:t xml:space="preserve"> </w:t>
-      </w:r>
-      <w:proofErr w:type="spellStart"/>
-      <w:r>
-        <w:t>klasy</w:t>
-      </w:r>
-      <w:proofErr w:type="spellEnd"/>
-      <w:r>
-        <w:t xml:space="preserve"> </w:t>
+          <w:lang w:val="pl-PL"/>
+        </w:rPr>
+        <w:t>DevOps</w:t>
+      </w:r>
+      <w:r>
+        <w:rPr>
+          <w:lang w:val="pl-PL"/>
+        </w:rPr>
+        <w:t xml:space="preserve"> służące budowaniu, testowaniu czy wdrażaniu aplikacji, muszą wykorzystywać systemy </w:t>
       </w:r>
       <w:r>
         <w:rPr>
           <w:i/>
-        </w:rPr>
-        <w:t>DevOps</w:t>
-      </w:r>
-      <w:r>
-        <w:t xml:space="preserve"> </w:t>
-      </w:r>
-      <w:proofErr w:type="spellStart"/>
-      <w:r>
-        <w:t>służące</w:t>
-      </w:r>
-      <w:proofErr w:type="spellEnd"/>
-      <w:r>
-        <w:t xml:space="preserve"> </w:t>
-      </w:r>
-      <w:proofErr w:type="spellStart"/>
-      <w:r>
-        <w:t>budowaniu</w:t>
-      </w:r>
-      <w:proofErr w:type="spellEnd"/>
-      <w:r>
-        <w:t xml:space="preserve">, </w:t>
-      </w:r>
-      <w:proofErr w:type="spellStart"/>
-      <w:r>
-        <w:t>testowaniu</w:t>
-      </w:r>
-      <w:proofErr w:type="spellEnd"/>
-      <w:r>
-        <w:t xml:space="preserve"> </w:t>
-      </w:r>
-      <w:proofErr w:type="spellStart"/>
-      <w:r>
-        <w:t>czy</w:t>
-      </w:r>
-      <w:proofErr w:type="spellEnd"/>
-      <w:r>
-        <w:t xml:space="preserve"> </w:t>
-      </w:r>
-      <w:proofErr w:type="spellStart"/>
-      <w:r>
-        <w:t>wdrażaniu</w:t>
-      </w:r>
-      <w:proofErr w:type="spellEnd"/>
-      <w:r>
-        <w:t xml:space="preserve"> </w:t>
-      </w:r>
-      <w:proofErr w:type="spellStart"/>
-      <w:r>
-        <w:t>aplikacji</w:t>
-      </w:r>
-      <w:proofErr w:type="spellEnd"/>
-      <w:r>
-        <w:t xml:space="preserve">, </w:t>
-      </w:r>
-      <w:proofErr w:type="spellStart"/>
-      <w:r>
-        <w:t>muszą</w:t>
-      </w:r>
-      <w:proofErr w:type="spellEnd"/>
-      <w:r>
-        <w:t xml:space="preserve"> </w:t>
-      </w:r>
-      <w:proofErr w:type="spellStart"/>
-      <w:r>
-        <w:t>wykorzystywać</w:t>
-      </w:r>
-      <w:proofErr w:type="spellEnd"/>
-      <w:r>
-        <w:t xml:space="preserve"> </w:t>
-      </w:r>
-      <w:proofErr w:type="spellStart"/>
-      <w:r>
-        <w:t>systemy</w:t>
-      </w:r>
-      <w:proofErr w:type="spellEnd"/>
-      <w:r>
-        <w:t xml:space="preserve"> </w:t>
-      </w:r>
-      <w:proofErr w:type="spellStart"/>
-      <w:r>
-        <w:rPr>
-          <w:i/>
-        </w:rPr>
-        <w:t>Unixowe</w:t>
-      </w:r>
-      <w:proofErr w:type="spellEnd"/>
-      <w:r>
-        <w:rPr>
-          <w:i/>
-        </w:rPr>
-        <w:t>.</w:t>
-      </w:r>
-      <w:r>
+          <w:lang w:val="pl-PL"/>
+        </w:rPr>
+        <w:t>Unixowe.</w:t>
+      </w:r>
+      <w:r>
+        <w:rPr>
+          <w:lang w:val="pl-PL"/>
+        </w:rPr>
         <w:t xml:space="preserve"> </w:t>
       </w:r>
     </w:p>
@@ -1946,34 +921,41 @@
             <w:pPr>
               <w:pStyle w:val="Tekstpodstawowy"/>
               <w:ind w:left="0"/>
+              <w:rPr>
+                <w:lang w:val="pl-PL"/>
+              </w:rPr>
             </w:pPr>
-            <w:proofErr w:type="spellStart"/>
             <w:r>
-              <w:t>Wykorzystanie</w:t>
-            </w:r>
-            <w:proofErr w:type="spellEnd"/>
-            <w:r>
-              <w:t xml:space="preserve"> platformy </w:t>
+              <w:rPr>
+                <w:lang w:val="pl-PL"/>
+              </w:rPr>
+              <w:t xml:space="preserve">Wykorzystanie platformy </w:t>
             </w:r>
             <w:r>
               <w:rPr>
                 <w:i/>
+                <w:lang w:val="pl-PL"/>
               </w:rPr>
               <w:t>ASP</w:t>
             </w:r>
             <w:r>
               <w:rPr>
                 <w:i/>
+                <w:lang w:val="pl-PL"/>
               </w:rPr>
               <w:t>.NET Core</w:t>
             </w:r>
             <w:r>
               <w:rPr>
                 <w:i/>
+                <w:lang w:val="pl-PL"/>
               </w:rPr>
               <w:t xml:space="preserve"> 2.0</w:t>
             </w:r>
             <w:r>
+              <w:rPr>
+                <w:lang w:val="pl-PL"/>
+              </w:rPr>
               <w:t>.</w:t>
             </w:r>
           </w:p>
@@ -1981,38 +963,27 @@
             <w:pPr>
               <w:pStyle w:val="Tekstpodstawowy"/>
               <w:ind w:left="0"/>
+              <w:rPr>
+                <w:lang w:val="pl-PL"/>
+              </w:rPr>
             </w:pPr>
-            <w:proofErr w:type="spellStart"/>
             <w:r>
-              <w:t>Wykorzystanie</w:t>
-            </w:r>
-            <w:proofErr w:type="spellEnd"/>
-            <w:r>
-              <w:t xml:space="preserve"> </w:t>
-            </w:r>
-            <w:proofErr w:type="spellStart"/>
-            <w:r>
-              <w:t>bazy</w:t>
-            </w:r>
-            <w:proofErr w:type="spellEnd"/>
-            <w:r>
-              <w:t xml:space="preserve"> </w:t>
-            </w:r>
-            <w:proofErr w:type="spellStart"/>
-            <w:r>
-              <w:t>danych</w:t>
-            </w:r>
-            <w:proofErr w:type="spellEnd"/>
-            <w:r>
-              <w:t xml:space="preserve"> </w:t>
+              <w:rPr>
+                <w:lang w:val="pl-PL"/>
+              </w:rPr>
+              <w:t xml:space="preserve">Wykorzystanie bazy danych </w:t>
             </w:r>
             <w:r>
               <w:rPr>
                 <w:i/>
+                <w:lang w:val="pl-PL"/>
               </w:rPr>
               <w:t>My-SQL</w:t>
             </w:r>
             <w:r>
+              <w:rPr>
+                <w:lang w:val="pl-PL"/>
+              </w:rPr>
               <w:t>.</w:t>
             </w:r>
           </w:p>
@@ -2020,68 +991,36 @@
             <w:pPr>
               <w:pStyle w:val="Tekstpodstawowy"/>
               <w:ind w:left="0"/>
+              <w:rPr>
+                <w:lang w:val="pl-PL"/>
+              </w:rPr>
             </w:pPr>
           </w:p>
           <w:p>
             <w:pPr>
               <w:pStyle w:val="Tekstpodstawowy"/>
               <w:ind w:left="0"/>
+              <w:rPr>
+                <w:lang w:val="pl-PL"/>
+              </w:rPr>
             </w:pPr>
-            <w:proofErr w:type="spellStart"/>
             <w:r>
-              <w:t>Zakaz</w:t>
-            </w:r>
-            <w:proofErr w:type="spellEnd"/>
-            <w:r>
-              <w:t xml:space="preserve"> </w:t>
-            </w:r>
-            <w:proofErr w:type="spellStart"/>
-            <w:r>
-              <w:t>wykorzystywania</w:t>
-            </w:r>
-            <w:proofErr w:type="spellEnd"/>
-            <w:r>
-              <w:t xml:space="preserve"> </w:t>
-            </w:r>
-            <w:proofErr w:type="spellStart"/>
-            <w:r>
-              <w:t>pakietów</w:t>
-            </w:r>
-            <w:proofErr w:type="spellEnd"/>
-            <w:r>
-              <w:t xml:space="preserve"> </w:t>
-            </w:r>
-            <w:proofErr w:type="spellStart"/>
-            <w:r>
-              <w:t>dedykowanych</w:t>
-            </w:r>
-            <w:proofErr w:type="spellEnd"/>
-            <w:r>
-              <w:t xml:space="preserve"> </w:t>
-            </w:r>
-            <w:proofErr w:type="spellStart"/>
-            <w:r>
-              <w:t>wyłącznie</w:t>
-            </w:r>
-            <w:proofErr w:type="spellEnd"/>
-            <w:r>
-              <w:t xml:space="preserve"> </w:t>
-            </w:r>
-            <w:proofErr w:type="spellStart"/>
-            <w:r>
-              <w:t>na</w:t>
-            </w:r>
-            <w:proofErr w:type="spellEnd"/>
-            <w:r>
-              <w:t xml:space="preserve"> system </w:t>
+              <w:rPr>
+                <w:lang w:val="pl-PL"/>
+              </w:rPr>
+              <w:t xml:space="preserve">Zakaz wykorzystywania pakietów dedykowanych wyłącznie na system </w:t>
             </w:r>
             <w:r>
               <w:rPr>
                 <w:i/>
+                <w:lang w:val="pl-PL"/>
               </w:rPr>
               <w:t>Windows</w:t>
             </w:r>
             <w:r>
+              <w:rPr>
+                <w:lang w:val="pl-PL"/>
+              </w:rPr>
               <w:t>.</w:t>
             </w:r>
           </w:p>
@@ -2115,22 +1054,21 @@
             <w:pPr>
               <w:pStyle w:val="Tekstpodstawowy"/>
               <w:ind w:left="0"/>
+              <w:rPr>
+                <w:lang w:val="pl-PL"/>
+              </w:rPr>
             </w:pPr>
-            <w:proofErr w:type="spellStart"/>
             <w:r>
-              <w:t>Wykorzystanie</w:t>
+              <w:rPr>
+                <w:lang w:val="pl-PL"/>
+              </w:rPr>
+              <w:t xml:space="preserve">Wykorzystanie </w:t>
             </w:r>
-            <w:proofErr w:type="spellEnd"/>
             <w:r>
-              <w:t xml:space="preserve"> </w:t>
-            </w:r>
-            <w:proofErr w:type="spellStart"/>
-            <w:r>
-              <w:t>standardu</w:t>
-            </w:r>
-            <w:proofErr w:type="spellEnd"/>
-            <w:r>
-              <w:t xml:space="preserve"> JWT.</w:t>
+              <w:rPr>
+                <w:lang w:val="pl-PL"/>
+              </w:rPr>
+              <w:t>standardu JWT.</w:t>
             </w:r>
           </w:p>
           <w:p>
@@ -2139,41 +1077,26 @@
               <w:ind w:left="0"/>
               <w:rPr>
                 <w:i/>
+                <w:lang w:val="pl-PL"/>
               </w:rPr>
             </w:pPr>
-            <w:proofErr w:type="spellStart"/>
             <w:r>
-              <w:t>Wykorzystanie</w:t>
-            </w:r>
-            <w:proofErr w:type="spellEnd"/>
-            <w:r>
-              <w:t xml:space="preserve"> </w:t>
-            </w:r>
-            <w:proofErr w:type="spellStart"/>
-            <w:r>
-              <w:t>mechanizmów</w:t>
-            </w:r>
-            <w:proofErr w:type="spellEnd"/>
-            <w:r>
-              <w:t xml:space="preserve"> </w:t>
-            </w:r>
-            <w:proofErr w:type="spellStart"/>
-            <w:r>
-              <w:t>tożsamości</w:t>
-            </w:r>
-            <w:proofErr w:type="spellEnd"/>
-            <w:r>
-              <w:t xml:space="preserve"> </w:t>
+              <w:rPr>
+                <w:lang w:val="pl-PL"/>
+              </w:rPr>
+              <w:t xml:space="preserve">Wykorzystanie mechanizmów tożsamości </w:t>
             </w:r>
             <w:r>
               <w:rPr>
                 <w:i/>
+                <w:lang w:val="pl-PL"/>
               </w:rPr>
               <w:t>ASP.NET Core</w:t>
             </w:r>
             <w:r>
               <w:rPr>
                 <w:i/>
+                <w:lang w:val="pl-PL"/>
               </w:rPr>
               <w:t xml:space="preserve"> 2.0.</w:t>
             </w:r>
@@ -2182,108 +1105,24 @@
             <w:pPr>
               <w:pStyle w:val="Tekstpodstawowy"/>
               <w:ind w:left="0"/>
+              <w:rPr>
+                <w:lang w:val="pl-PL"/>
+              </w:rPr>
             </w:pPr>
           </w:p>
           <w:p>
             <w:pPr>
               <w:pStyle w:val="Tekstpodstawowy"/>
               <w:ind w:left="0"/>
+              <w:rPr>
+                <w:lang w:val="pl-PL"/>
+              </w:rPr>
             </w:pPr>
-            <w:proofErr w:type="spellStart"/>
             <w:r>
-              <w:t>Zakaz</w:t>
-            </w:r>
-            <w:proofErr w:type="spellEnd"/>
-            <w:r>
-              <w:t xml:space="preserve"> </w:t>
-            </w:r>
-            <w:proofErr w:type="spellStart"/>
-            <w:r>
-              <w:t>implementacji</w:t>
-            </w:r>
-            <w:proofErr w:type="spellEnd"/>
-            <w:r>
-              <w:t xml:space="preserve"> </w:t>
-            </w:r>
-            <w:proofErr w:type="spellStart"/>
-            <w:r>
-              <w:t>dodatkowych</w:t>
-            </w:r>
-            <w:proofErr w:type="spellEnd"/>
-            <w:r>
-              <w:t xml:space="preserve"> </w:t>
-            </w:r>
-            <w:proofErr w:type="spellStart"/>
-            <w:r>
-              <w:t>mechanizmów</w:t>
-            </w:r>
-            <w:proofErr w:type="spellEnd"/>
-            <w:r>
-              <w:t xml:space="preserve">, w </w:t>
-            </w:r>
-            <w:proofErr w:type="spellStart"/>
-            <w:r>
-              <w:t>szczególności</w:t>
-            </w:r>
-            <w:proofErr w:type="spellEnd"/>
-            <w:r>
-              <w:t xml:space="preserve"> </w:t>
-            </w:r>
-            <w:proofErr w:type="spellStart"/>
-            <w:r>
-              <w:t>niezgodnych</w:t>
-            </w:r>
-            <w:proofErr w:type="spellEnd"/>
-            <w:r>
-              <w:t xml:space="preserve"> z </w:t>
-            </w:r>
-            <w:proofErr w:type="spellStart"/>
-            <w:r>
-              <w:t>wytycznymi</w:t>
-            </w:r>
-            <w:proofErr w:type="spellEnd"/>
-            <w:r>
-              <w:t xml:space="preserve"> OWASP </w:t>
-            </w:r>
-            <w:proofErr w:type="spellStart"/>
-            <w:r>
-              <w:t>i</w:t>
-            </w:r>
-            <w:proofErr w:type="spellEnd"/>
-            <w:r>
-              <w:t xml:space="preserve"> </w:t>
-            </w:r>
-            <w:proofErr w:type="spellStart"/>
-            <w:r>
-              <w:t>innymi</w:t>
-            </w:r>
-            <w:proofErr w:type="spellEnd"/>
-            <w:r>
-              <w:t xml:space="preserve"> </w:t>
-            </w:r>
-            <w:proofErr w:type="spellStart"/>
-            <w:r>
-              <w:t>dobrymi</w:t>
-            </w:r>
-            <w:proofErr w:type="spellEnd"/>
-            <w:r>
-              <w:t xml:space="preserve"> </w:t>
-            </w:r>
-            <w:proofErr w:type="spellStart"/>
-            <w:r>
-              <w:t>praktykami</w:t>
-            </w:r>
-            <w:proofErr w:type="spellEnd"/>
-            <w:r>
-              <w:t xml:space="preserve"> </w:t>
-            </w:r>
-            <w:proofErr w:type="spellStart"/>
-            <w:r>
-              <w:t>bezpieczeństwa</w:t>
-            </w:r>
-            <w:proofErr w:type="spellEnd"/>
-            <w:r>
-              <w:t>.</w:t>
+              <w:rPr>
+                <w:lang w:val="pl-PL"/>
+              </w:rPr>
+              <w:t>Zakaz implementacji dodatkowych mechanizmów, w szczególności niezgodnych z wytycznymi OWASP i innymi dobrymi praktykami bezpieczeństwa.</w:t>
             </w:r>
           </w:p>
         </w:tc>
@@ -2324,382 +1163,54 @@
             <w:pPr>
               <w:pStyle w:val="Tekstpodstawowy"/>
               <w:ind w:left="0"/>
+              <w:rPr>
+                <w:lang w:val="pl-PL"/>
+              </w:rPr>
             </w:pPr>
-            <w:proofErr w:type="spellStart"/>
             <w:r>
-              <w:t>Wykorzystanie</w:t>
-            </w:r>
-            <w:proofErr w:type="spellEnd"/>
-            <w:r>
-              <w:t xml:space="preserve"> </w:t>
-            </w:r>
-            <w:proofErr w:type="spellStart"/>
-            <w:r>
-              <w:t>biblioteki</w:t>
-            </w:r>
-            <w:proofErr w:type="spellEnd"/>
-            <w:r>
-              <w:t xml:space="preserve"> </w:t>
-            </w:r>
-            <w:proofErr w:type="spellStart"/>
-            <w:r>
-              <w:t>graficznej</w:t>
-            </w:r>
-            <w:proofErr w:type="spellEnd"/>
-            <w:r>
-              <w:t xml:space="preserve"> </w:t>
-            </w:r>
-            <w:r>
-              <w:t>Semantic UI</w:t>
-            </w:r>
-            <w:r>
-              <w:t xml:space="preserve"> </w:t>
-            </w:r>
-            <w:proofErr w:type="spellStart"/>
-            <w:r>
-              <w:t>i</w:t>
-            </w:r>
-            <w:proofErr w:type="spellEnd"/>
-            <w:r>
-              <w:t xml:space="preserve"> </w:t>
-            </w:r>
-            <w:proofErr w:type="spellStart"/>
-            <w:r>
-              <w:t>wdrożenie</w:t>
-            </w:r>
-            <w:proofErr w:type="spellEnd"/>
-            <w:r>
-              <w:t xml:space="preserve"> </w:t>
-            </w:r>
-            <w:proofErr w:type="spellStart"/>
-            <w:r>
-              <w:t>zmian</w:t>
-            </w:r>
-            <w:proofErr w:type="spellEnd"/>
-            <w:r>
-              <w:t xml:space="preserve"> </w:t>
-            </w:r>
-            <w:proofErr w:type="spellStart"/>
-            <w:r>
-              <w:t>kolorystyki</w:t>
-            </w:r>
-            <w:proofErr w:type="spellEnd"/>
-            <w:r>
-              <w:t>.</w:t>
+              <w:rPr>
+                <w:lang w:val="pl-PL"/>
+              </w:rPr>
+              <w:t>Wykorzystanie biblioteki graficznej Semantic UI i wdrożenie zmian kolorystyki.</w:t>
             </w:r>
           </w:p>
           <w:p>
             <w:pPr>
               <w:pStyle w:val="Tekstpodstawowy"/>
               <w:ind w:left="0"/>
+              <w:rPr>
+                <w:lang w:val="pl-PL"/>
+              </w:rPr>
             </w:pPr>
-            <w:proofErr w:type="spellStart"/>
             <w:r>
-              <w:t>Wykorzystanie</w:t>
-            </w:r>
-            <w:proofErr w:type="spellEnd"/>
-            <w:r>
-              <w:t xml:space="preserve"> </w:t>
-            </w:r>
-            <w:proofErr w:type="spellStart"/>
-            <w:r>
-              <w:t>frameworka</w:t>
-            </w:r>
-            <w:proofErr w:type="spellEnd"/>
-            <w:r>
-              <w:t xml:space="preserve"> Angular – </w:t>
-            </w:r>
-            <w:proofErr w:type="spellStart"/>
-            <w:r>
-              <w:t>wspólnie</w:t>
-            </w:r>
-            <w:proofErr w:type="spellEnd"/>
-            <w:r>
-              <w:t xml:space="preserve"> z </w:t>
-            </w:r>
-            <w:proofErr w:type="spellStart"/>
-            <w:r>
-              <w:t>przestrzeganiem</w:t>
-            </w:r>
-            <w:proofErr w:type="spellEnd"/>
-            <w:r>
-              <w:t xml:space="preserve"> </w:t>
-            </w:r>
-            <w:proofErr w:type="spellStart"/>
-            <w:r>
-              <w:t>zasad</w:t>
-            </w:r>
-            <w:proofErr w:type="spellEnd"/>
-            <w:r>
-              <w:t xml:space="preserve"> </w:t>
-            </w:r>
-            <w:proofErr w:type="spellStart"/>
-            <w:r>
-              <w:t>tworzenia</w:t>
-            </w:r>
-            <w:proofErr w:type="spellEnd"/>
-            <w:r>
-              <w:t xml:space="preserve"> </w:t>
-            </w:r>
-            <w:proofErr w:type="spellStart"/>
-            <w:r>
-              <w:t>stron</w:t>
-            </w:r>
-            <w:proofErr w:type="spellEnd"/>
-            <w:r>
-              <w:t xml:space="preserve"> </w:t>
-            </w:r>
-            <w:proofErr w:type="spellStart"/>
-            <w:r>
-              <w:t>zarówno</w:t>
-            </w:r>
-            <w:proofErr w:type="spellEnd"/>
-            <w:r>
-              <w:t xml:space="preserve"> </w:t>
-            </w:r>
-            <w:proofErr w:type="spellStart"/>
-            <w:r>
-              <w:t>na</w:t>
-            </w:r>
-            <w:proofErr w:type="spellEnd"/>
-            <w:r>
-              <w:t xml:space="preserve"> </w:t>
-            </w:r>
-            <w:proofErr w:type="spellStart"/>
-            <w:r>
-              <w:t>urządzenia</w:t>
-            </w:r>
-            <w:proofErr w:type="spellEnd"/>
-            <w:r>
-              <w:t xml:space="preserve"> </w:t>
-            </w:r>
-            <w:proofErr w:type="spellStart"/>
-            <w:r>
-              <w:t>mobilne</w:t>
-            </w:r>
-            <w:proofErr w:type="spellEnd"/>
-            <w:r>
-              <w:t xml:space="preserve"> </w:t>
-            </w:r>
-            <w:proofErr w:type="spellStart"/>
-            <w:r>
-              <w:t>jak</w:t>
-            </w:r>
-            <w:proofErr w:type="spellEnd"/>
-            <w:r>
-              <w:t xml:space="preserve"> </w:t>
-            </w:r>
-            <w:proofErr w:type="spellStart"/>
-            <w:r>
-              <w:t>i</w:t>
-            </w:r>
-            <w:proofErr w:type="spellEnd"/>
-            <w:r>
-              <w:t xml:space="preserve"> </w:t>
-            </w:r>
-            <w:proofErr w:type="spellStart"/>
-            <w:r>
-              <w:t>desktopy</w:t>
-            </w:r>
-            <w:proofErr w:type="spellEnd"/>
-            <w:r>
-              <w:t>.</w:t>
+              <w:rPr>
+                <w:lang w:val="pl-PL"/>
+              </w:rPr>
+              <w:t>Wykorzystanie frameworka Angular – wspólnie z przestrzeganiem zasad tworzenia stron zarówno na urządzenia mobilne jak i desktopy.</w:t>
             </w:r>
           </w:p>
           <w:p>
             <w:pPr>
               <w:pStyle w:val="Tekstpodstawowy"/>
               <w:ind w:left="0"/>
+              <w:rPr>
+                <w:lang w:val="pl-PL"/>
+              </w:rPr>
             </w:pPr>
           </w:p>
           <w:p>
             <w:pPr>
               <w:pStyle w:val="Tekstpodstawowy"/>
               <w:ind w:left="0"/>
+              <w:rPr>
+                <w:lang w:val="pl-PL"/>
+              </w:rPr>
             </w:pPr>
-            <w:proofErr w:type="spellStart"/>
             <w:r>
-              <w:t>Zakaz</w:t>
-            </w:r>
-            <w:proofErr w:type="spellEnd"/>
-            <w:r>
-              <w:t xml:space="preserve"> </w:t>
-            </w:r>
-            <w:proofErr w:type="spellStart"/>
-            <w:r>
-              <w:t>bazowania</w:t>
-            </w:r>
-            <w:proofErr w:type="spellEnd"/>
-            <w:r>
-              <w:t xml:space="preserve"> </w:t>
-            </w:r>
-            <w:proofErr w:type="spellStart"/>
-            <w:r>
-              <w:t>podstawowych</w:t>
-            </w:r>
-            <w:proofErr w:type="spellEnd"/>
-            <w:r>
-              <w:t xml:space="preserve"> </w:t>
-            </w:r>
-            <w:proofErr w:type="spellStart"/>
-            <w:r>
-              <w:t>funkcjonalności</w:t>
-            </w:r>
-            <w:proofErr w:type="spellEnd"/>
-            <w:r>
-              <w:t xml:space="preserve"> </w:t>
-            </w:r>
-            <w:proofErr w:type="spellStart"/>
-            <w:r>
-              <w:t>interfejsu</w:t>
-            </w:r>
-            <w:proofErr w:type="spellEnd"/>
-            <w:r>
-              <w:t xml:space="preserve"> </w:t>
-            </w:r>
-            <w:proofErr w:type="spellStart"/>
-            <w:r>
-              <w:t>na</w:t>
-            </w:r>
-            <w:proofErr w:type="spellEnd"/>
-            <w:r>
-              <w:t xml:space="preserve"> </w:t>
-            </w:r>
-            <w:proofErr w:type="spellStart"/>
-            <w:r>
-              <w:t>rozwiązaniach</w:t>
-            </w:r>
-            <w:proofErr w:type="spellEnd"/>
-            <w:r>
-              <w:t xml:space="preserve"> </w:t>
-            </w:r>
-            <w:proofErr w:type="spellStart"/>
-            <w:r>
-              <w:t>konkretnej</w:t>
-            </w:r>
-            <w:proofErr w:type="spellEnd"/>
-            <w:r>
-              <w:t xml:space="preserve"> platformy (np. Android) – </w:t>
-            </w:r>
-            <w:proofErr w:type="spellStart"/>
-            <w:r>
-              <w:t>dopuszczalne</w:t>
-            </w:r>
-            <w:proofErr w:type="spellEnd"/>
-            <w:r>
-              <w:t xml:space="preserve"> jest </w:t>
-            </w:r>
-            <w:proofErr w:type="spellStart"/>
-            <w:r>
-              <w:t>natomiast</w:t>
-            </w:r>
-            <w:proofErr w:type="spellEnd"/>
-            <w:r>
-              <w:t xml:space="preserve"> </w:t>
-            </w:r>
-            <w:proofErr w:type="spellStart"/>
-            <w:r>
-              <w:t>rozszerzanie</w:t>
-            </w:r>
-            <w:proofErr w:type="spellEnd"/>
-            <w:r>
-              <w:t xml:space="preserve"> o </w:t>
-            </w:r>
-            <w:proofErr w:type="spellStart"/>
-            <w:r>
-              <w:t>takie</w:t>
-            </w:r>
-            <w:proofErr w:type="spellEnd"/>
-            <w:r>
-              <w:t xml:space="preserve"> </w:t>
-            </w:r>
-            <w:proofErr w:type="spellStart"/>
-            <w:r>
-              <w:t>rozwiązania</w:t>
-            </w:r>
-            <w:proofErr w:type="spellEnd"/>
-            <w:r>
-              <w:t xml:space="preserve">, o </w:t>
-            </w:r>
-            <w:proofErr w:type="spellStart"/>
-            <w:r>
-              <w:t>ile</w:t>
-            </w:r>
-            <w:proofErr w:type="spellEnd"/>
-            <w:r>
-              <w:t xml:space="preserve"> </w:t>
-            </w:r>
-            <w:proofErr w:type="spellStart"/>
-            <w:r>
-              <w:t>nie</w:t>
-            </w:r>
-            <w:proofErr w:type="spellEnd"/>
-            <w:r>
-              <w:t xml:space="preserve"> </w:t>
-            </w:r>
-            <w:proofErr w:type="spellStart"/>
-            <w:r>
-              <w:t>wpływają</w:t>
-            </w:r>
-            <w:proofErr w:type="spellEnd"/>
-            <w:r>
-              <w:t xml:space="preserve"> </w:t>
-            </w:r>
-            <w:proofErr w:type="spellStart"/>
-            <w:r>
-              <w:t>negatywnie</w:t>
-            </w:r>
-            <w:proofErr w:type="spellEnd"/>
-            <w:r>
-              <w:t xml:space="preserve"> </w:t>
-            </w:r>
-            <w:proofErr w:type="spellStart"/>
-            <w:r>
-              <w:t>na</w:t>
-            </w:r>
-            <w:proofErr w:type="spellEnd"/>
-            <w:r>
-              <w:t xml:space="preserve"> </w:t>
-            </w:r>
-            <w:proofErr w:type="spellStart"/>
-            <w:r>
-              <w:t>działanie</w:t>
-            </w:r>
-            <w:proofErr w:type="spellEnd"/>
-            <w:r>
-              <w:t xml:space="preserve"> </w:t>
-            </w:r>
-            <w:proofErr w:type="spellStart"/>
-            <w:r>
-              <w:t>aplikacji</w:t>
-            </w:r>
-            <w:proofErr w:type="spellEnd"/>
-            <w:r>
-              <w:t xml:space="preserve"> </w:t>
-            </w:r>
-            <w:proofErr w:type="spellStart"/>
-            <w:r>
-              <w:t>na</w:t>
-            </w:r>
-            <w:proofErr w:type="spellEnd"/>
-            <w:r>
-              <w:t xml:space="preserve"> </w:t>
-            </w:r>
-            <w:proofErr w:type="spellStart"/>
-            <w:r>
-              <w:t>innych</w:t>
-            </w:r>
-            <w:proofErr w:type="spellEnd"/>
-            <w:r>
-              <w:t xml:space="preserve"> </w:t>
-            </w:r>
-            <w:proofErr w:type="spellStart"/>
-            <w:r>
-              <w:t>platformach</w:t>
-            </w:r>
-            <w:proofErr w:type="spellEnd"/>
-            <w:r>
-              <w:t>.</w:t>
+              <w:rPr>
+                <w:lang w:val="pl-PL"/>
+              </w:rPr>
+              <w:t>Zakaz bazowania podstawowych funkcjonalności interfejsu na rozwiązaniach konkretnej platformy (np. Android) – dopuszczalne jest natomiast rozszerzanie o takie rozwiązania, o ile nie wpływają negatywnie na działanie aplikacji na innych platformach.</w:t>
             </w:r>
           </w:p>
         </w:tc>
@@ -2737,138 +1248,39 @@
             <w:pPr>
               <w:pStyle w:val="Tekstpodstawowy"/>
               <w:ind w:left="0"/>
+              <w:rPr>
+                <w:lang w:val="pl-PL"/>
+              </w:rPr>
             </w:pPr>
-            <w:proofErr w:type="spellStart"/>
             <w:r>
-              <w:t>Wykorzystanie</w:t>
-            </w:r>
-            <w:proofErr w:type="spellEnd"/>
-            <w:r>
-              <w:t xml:space="preserve"> </w:t>
-            </w:r>
-            <w:proofErr w:type="spellStart"/>
-            <w:r>
-              <w:t>frameworka</w:t>
-            </w:r>
-            <w:proofErr w:type="spellEnd"/>
-            <w:r>
-              <w:t xml:space="preserve"> Entity Framework Core – </w:t>
-            </w:r>
-            <w:proofErr w:type="spellStart"/>
-            <w:r>
-              <w:t>generowanie</w:t>
-            </w:r>
-            <w:proofErr w:type="spellEnd"/>
-            <w:r>
-              <w:t xml:space="preserve"> </w:t>
-            </w:r>
-            <w:proofErr w:type="spellStart"/>
-            <w:r>
-              <w:t>skryptów</w:t>
-            </w:r>
-            <w:proofErr w:type="spellEnd"/>
-            <w:r>
-              <w:t xml:space="preserve"> </w:t>
-            </w:r>
-            <w:proofErr w:type="spellStart"/>
-            <w:r>
-              <w:t>na</w:t>
-            </w:r>
-            <w:proofErr w:type="spellEnd"/>
-            <w:r>
-              <w:t xml:space="preserve"> </w:t>
-            </w:r>
-            <w:proofErr w:type="spellStart"/>
-            <w:r>
-              <w:t>podstawie</w:t>
-            </w:r>
-            <w:proofErr w:type="spellEnd"/>
-            <w:r>
-              <w:t xml:space="preserve"> </w:t>
-            </w:r>
-            <w:proofErr w:type="spellStart"/>
-            <w:r>
-              <w:t>klas</w:t>
-            </w:r>
-            <w:proofErr w:type="spellEnd"/>
-            <w:r>
-              <w:t xml:space="preserve"> </w:t>
-            </w:r>
-            <w:proofErr w:type="spellStart"/>
-            <w:r>
-              <w:t>stworzonych</w:t>
-            </w:r>
-            <w:proofErr w:type="spellEnd"/>
-            <w:r>
-              <w:t xml:space="preserve"> w </w:t>
-            </w:r>
-            <w:proofErr w:type="spellStart"/>
-            <w:r>
-              <w:t>kodzie</w:t>
-            </w:r>
-            <w:proofErr w:type="spellEnd"/>
-            <w:r>
-              <w:t>.</w:t>
+              <w:rPr>
+                <w:lang w:val="pl-PL"/>
+              </w:rPr>
+              <w:t>Wykorzystanie frameworka Entity Framework Core – generowanie skryptów na podstawie klas stworzonych w kodzie.</w:t>
             </w:r>
           </w:p>
           <w:p>
             <w:pPr>
               <w:pStyle w:val="Tekstpodstawowy"/>
               <w:ind w:left="0"/>
+              <w:rPr>
+                <w:lang w:val="pl-PL"/>
+              </w:rPr>
             </w:pPr>
           </w:p>
           <w:p>
             <w:pPr>
               <w:pStyle w:val="Tekstpodstawowy"/>
               <w:ind w:left="0"/>
+              <w:rPr>
+                <w:lang w:val="pl-PL"/>
+              </w:rPr>
             </w:pPr>
-            <w:proofErr w:type="spellStart"/>
             <w:r>
-              <w:t>Absolutny</w:t>
-            </w:r>
-            <w:proofErr w:type="spellEnd"/>
-            <w:r>
-              <w:t xml:space="preserve"> </w:t>
-            </w:r>
-            <w:proofErr w:type="spellStart"/>
-            <w:r>
-              <w:t>zakaz</w:t>
-            </w:r>
-            <w:proofErr w:type="spellEnd"/>
-            <w:r>
-              <w:t xml:space="preserve"> </w:t>
-            </w:r>
-            <w:proofErr w:type="spellStart"/>
-            <w:r>
-              <w:t>ręcznej</w:t>
-            </w:r>
-            <w:proofErr w:type="spellEnd"/>
-            <w:r>
-              <w:t xml:space="preserve"> </w:t>
-            </w:r>
-            <w:proofErr w:type="spellStart"/>
-            <w:r>
-              <w:t>modyfikacji</w:t>
-            </w:r>
-            <w:proofErr w:type="spellEnd"/>
-            <w:r>
-              <w:t xml:space="preserve"> </w:t>
-            </w:r>
-            <w:proofErr w:type="spellStart"/>
-            <w:r>
-              <w:t>wygenerowanych</w:t>
-            </w:r>
-            <w:proofErr w:type="spellEnd"/>
-            <w:r>
-              <w:t xml:space="preserve"> </w:t>
-            </w:r>
-            <w:proofErr w:type="spellStart"/>
-            <w:r>
-              <w:t>skryptów</w:t>
-            </w:r>
-            <w:proofErr w:type="spellEnd"/>
-            <w:r>
-              <w:t>.</w:t>
+              <w:rPr>
+                <w:lang w:val="pl-PL"/>
+              </w:rPr>
+              <w:t>Absolutny zakaz ręcznej modyfikacji wygenerowanych skryptów.</w:t>
             </w:r>
           </w:p>
         </w:tc>
@@ -2877,6 +1289,9 @@
     <w:p>
       <w:pPr>
         <w:pStyle w:val="Tekstpodstawowy"/>
+        <w:rPr>
+          <w:lang w:val="pl-PL"/>
+        </w:rPr>
       </w:pPr>
     </w:p>
     <w:p>
@@ -2908,103 +1323,11 @@
     </w:p>
     <w:p>
       <w:r>
+        <w:rPr>
+          <w:lang w:val="pl-PL"/>
+        </w:rPr>
         <w:tab/>
-      </w:r>
-      <w:proofErr w:type="spellStart"/>
-      <w:r>
-        <w:t>Zapewnia</w:t>
-      </w:r>
-      <w:proofErr w:type="spellEnd"/>
-      <w:r>
-        <w:t xml:space="preserve"> </w:t>
-      </w:r>
-      <w:proofErr w:type="spellStart"/>
-      <w:r>
-        <w:t>automatyczne</w:t>
-      </w:r>
-      <w:proofErr w:type="spellEnd"/>
-      <w:r>
-        <w:t xml:space="preserve"> </w:t>
-      </w:r>
-      <w:proofErr w:type="spellStart"/>
-      <w:r>
-        <w:t>mapowanie</w:t>
-      </w:r>
-      <w:proofErr w:type="spellEnd"/>
-      <w:r>
-        <w:t xml:space="preserve"> </w:t>
-      </w:r>
-      <w:proofErr w:type="spellStart"/>
-      <w:r>
-        <w:t>encji</w:t>
-      </w:r>
-      <w:proofErr w:type="spellEnd"/>
-      <w:r>
-        <w:t xml:space="preserve"> </w:t>
-      </w:r>
-      <w:proofErr w:type="spellStart"/>
-      <w:r>
-        <w:t>bazodanowych</w:t>
-      </w:r>
-      <w:proofErr w:type="spellEnd"/>
-      <w:r>
-        <w:t xml:space="preserve"> (</w:t>
-      </w:r>
-      <w:proofErr w:type="spellStart"/>
-      <w:r>
-        <w:t>tabel</w:t>
-      </w:r>
-      <w:proofErr w:type="spellEnd"/>
-      <w:r>
-        <w:t xml:space="preserve">) </w:t>
-      </w:r>
-      <w:proofErr w:type="spellStart"/>
-      <w:r>
-        <w:t>na</w:t>
-      </w:r>
-      <w:proofErr w:type="spellEnd"/>
-      <w:r>
-        <w:t xml:space="preserve"> </w:t>
-      </w:r>
-      <w:proofErr w:type="spellStart"/>
-      <w:r>
-        <w:t>klasy</w:t>
-      </w:r>
-      <w:proofErr w:type="spellEnd"/>
-      <w:r>
-        <w:t>/</w:t>
-      </w:r>
-      <w:proofErr w:type="spellStart"/>
-      <w:r>
-        <w:t>obiekty</w:t>
-      </w:r>
-      <w:proofErr w:type="spellEnd"/>
-      <w:r>
-        <w:t xml:space="preserve"> </w:t>
-      </w:r>
-      <w:proofErr w:type="spellStart"/>
-      <w:r>
-        <w:t>definiowane</w:t>
-      </w:r>
-      <w:proofErr w:type="spellEnd"/>
-      <w:r>
-        <w:t xml:space="preserve"> w </w:t>
-      </w:r>
-      <w:proofErr w:type="spellStart"/>
-      <w:r>
-        <w:t>logice</w:t>
-      </w:r>
-      <w:proofErr w:type="spellEnd"/>
-      <w:r>
-        <w:t xml:space="preserve"> </w:t>
-      </w:r>
-      <w:proofErr w:type="spellStart"/>
-      <w:r>
-        <w:t>biznesowej</w:t>
-      </w:r>
-      <w:proofErr w:type="spellEnd"/>
-      <w:r>
-        <w:t xml:space="preserve">. </w:t>
+        <w:t xml:space="preserve">Zapewnia automatyczne mapowanie encji bazodanowych (tabel) na klasy/obiekty definiowane w logice biznesowej. </w:t>
       </w:r>
       <w:proofErr w:type="spellStart"/>
       <w:r>
@@ -3071,52 +1394,16 @@
           <w:ilvl w:val="0"/>
           <w:numId w:val="32"/>
         </w:numPr>
-      </w:pPr>
-      <w:proofErr w:type="spellStart"/>
-      <w:r>
-        <w:t>Uproszczenie</w:t>
-      </w:r>
-      <w:proofErr w:type="spellEnd"/>
-      <w:r>
-        <w:t xml:space="preserve"> </w:t>
-      </w:r>
-      <w:proofErr w:type="spellStart"/>
-      <w:r>
-        <w:t>integracji</w:t>
-      </w:r>
-      <w:proofErr w:type="spellEnd"/>
-      <w:r>
-        <w:t xml:space="preserve"> </w:t>
-      </w:r>
-      <w:proofErr w:type="spellStart"/>
-      <w:r>
-        <w:t>bazy</w:t>
-      </w:r>
-      <w:proofErr w:type="spellEnd"/>
-      <w:r>
-        <w:t xml:space="preserve"> </w:t>
-      </w:r>
-      <w:proofErr w:type="spellStart"/>
-      <w:r>
-        <w:t>danych</w:t>
-      </w:r>
-      <w:proofErr w:type="spellEnd"/>
-      <w:r>
-        <w:t xml:space="preserve"> z </w:t>
-      </w:r>
-      <w:proofErr w:type="spellStart"/>
-      <w:r>
-        <w:t>logiką</w:t>
-      </w:r>
-      <w:proofErr w:type="spellEnd"/>
-      <w:r>
-        <w:t xml:space="preserve"> </w:t>
-      </w:r>
-      <w:proofErr w:type="spellStart"/>
-      <w:r>
-        <w:t>biznesową</w:t>
-      </w:r>
-      <w:proofErr w:type="spellEnd"/>
+        <w:rPr>
+          <w:lang w:val="pl-PL"/>
+        </w:rPr>
+      </w:pPr>
+      <w:r>
+        <w:rPr>
+          <w:lang w:val="pl-PL"/>
+        </w:rPr>
+        <w:t>Uproszczenie integracji bazy danych z logiką biznesową</w:t>
+      </w:r>
     </w:p>
     <w:p>
       <w:pPr>
@@ -3125,193 +1412,45 @@
           <w:ilvl w:val="0"/>
           <w:numId w:val="32"/>
         </w:numPr>
-      </w:pPr>
-      <w:proofErr w:type="spellStart"/>
-      <w:r>
-        <w:t>Dodatkowa</w:t>
-      </w:r>
-      <w:proofErr w:type="spellEnd"/>
-      <w:r>
-        <w:t xml:space="preserve"> </w:t>
-      </w:r>
-      <w:proofErr w:type="spellStart"/>
-      <w:r>
-        <w:t>walidacja</w:t>
-      </w:r>
-      <w:proofErr w:type="spellEnd"/>
-      <w:r>
-        <w:t xml:space="preserve"> </w:t>
-      </w:r>
-      <w:proofErr w:type="spellStart"/>
-      <w:r>
-        <w:t>zapytań</w:t>
-      </w:r>
-      <w:proofErr w:type="spellEnd"/>
-      <w:r>
-        <w:t xml:space="preserve"> </w:t>
-      </w:r>
-      <w:proofErr w:type="spellStart"/>
-      <w:r>
-        <w:t>na</w:t>
-      </w:r>
-      <w:proofErr w:type="spellEnd"/>
-      <w:r>
-        <w:t xml:space="preserve"> </w:t>
-      </w:r>
-      <w:proofErr w:type="spellStart"/>
-      <w:r>
-        <w:t>poziomie</w:t>
-      </w:r>
-      <w:proofErr w:type="spellEnd"/>
-      <w:r>
-        <w:t xml:space="preserve"> </w:t>
-      </w:r>
-      <w:proofErr w:type="spellStart"/>
-      <w:r>
-        <w:t>typów</w:t>
-      </w:r>
-      <w:proofErr w:type="spellEnd"/>
-    </w:p>
-    <w:p/>
+        <w:rPr>
+          <w:lang w:val="pl-PL"/>
+        </w:rPr>
+      </w:pPr>
+      <w:r>
+        <w:rPr>
+          <w:lang w:val="pl-PL"/>
+        </w:rPr>
+        <w:t>Dodatkowa walidacja zapytań na poziomie typów</w:t>
+      </w:r>
+    </w:p>
+    <w:p>
+      <w:pPr>
+        <w:rPr>
+          <w:lang w:val="pl-PL"/>
+        </w:rPr>
+      </w:pPr>
+    </w:p>
     <w:p>
       <w:pPr>
         <w:pStyle w:val="Nagwek2"/>
-      </w:pPr>
-      <w:r>
+        <w:rPr>
+          <w:lang w:val="pl-PL"/>
+        </w:rPr>
+      </w:pPr>
+      <w:r>
+        <w:rPr>
+          <w:lang w:val="pl-PL"/>
+        </w:rPr>
         <w:t>Code-First</w:t>
       </w:r>
     </w:p>
     <w:p>
       <w:r>
+        <w:rPr>
+          <w:lang w:val="pl-PL"/>
+        </w:rPr>
         <w:tab/>
-      </w:r>
-      <w:proofErr w:type="spellStart"/>
-      <w:r>
-        <w:t>Podejście</w:t>
-      </w:r>
-      <w:proofErr w:type="spellEnd"/>
-      <w:r>
-        <w:t xml:space="preserve"> </w:t>
-      </w:r>
-      <w:proofErr w:type="spellStart"/>
-      <w:r>
-        <w:t>pozwalające</w:t>
-      </w:r>
-      <w:proofErr w:type="spellEnd"/>
-      <w:r>
-        <w:t xml:space="preserve"> </w:t>
-      </w:r>
-      <w:proofErr w:type="spellStart"/>
-      <w:r>
-        <w:t>utworzyć</w:t>
-      </w:r>
-      <w:proofErr w:type="spellEnd"/>
-      <w:r>
-        <w:t xml:space="preserve"> </w:t>
-      </w:r>
-      <w:proofErr w:type="spellStart"/>
-      <w:r>
-        <w:t>bazę</w:t>
-      </w:r>
-      <w:proofErr w:type="spellEnd"/>
-      <w:r>
-        <w:t xml:space="preserve"> </w:t>
-      </w:r>
-      <w:proofErr w:type="spellStart"/>
-      <w:r>
-        <w:t>danych</w:t>
-      </w:r>
-      <w:proofErr w:type="spellEnd"/>
-      <w:r>
-        <w:t xml:space="preserve"> </w:t>
-      </w:r>
-      <w:proofErr w:type="spellStart"/>
-      <w:r>
-        <w:t>na</w:t>
-      </w:r>
-      <w:proofErr w:type="spellEnd"/>
-      <w:r>
-        <w:t xml:space="preserve"> </w:t>
-      </w:r>
-      <w:proofErr w:type="spellStart"/>
-      <w:r>
-        <w:t>podstawie</w:t>
-      </w:r>
-      <w:proofErr w:type="spellEnd"/>
-      <w:r>
-        <w:t xml:space="preserve"> </w:t>
-      </w:r>
-      <w:proofErr w:type="spellStart"/>
-      <w:r>
-        <w:t>klas</w:t>
-      </w:r>
-      <w:proofErr w:type="spellEnd"/>
-      <w:r>
-        <w:t xml:space="preserve"> </w:t>
-      </w:r>
-      <w:proofErr w:type="spellStart"/>
-      <w:r>
-        <w:t>zdefiniowanych</w:t>
-      </w:r>
-      <w:proofErr w:type="spellEnd"/>
-      <w:r>
-        <w:t xml:space="preserve"> w </w:t>
-      </w:r>
-      <w:proofErr w:type="spellStart"/>
-      <w:r>
-        <w:t>kodzie</w:t>
-      </w:r>
-      <w:proofErr w:type="spellEnd"/>
-      <w:r>
-        <w:t xml:space="preserve"> </w:t>
-      </w:r>
-      <w:proofErr w:type="spellStart"/>
-      <w:r>
-        <w:t>oraz</w:t>
-      </w:r>
-      <w:proofErr w:type="spellEnd"/>
-      <w:r>
-        <w:t xml:space="preserve"> </w:t>
-      </w:r>
-      <w:proofErr w:type="spellStart"/>
-      <w:r>
-        <w:t>ewentualnych</w:t>
-      </w:r>
-      <w:proofErr w:type="spellEnd"/>
-      <w:r>
-        <w:t xml:space="preserve"> </w:t>
-      </w:r>
-      <w:proofErr w:type="spellStart"/>
-      <w:r>
-        <w:t>metadanych</w:t>
-      </w:r>
-      <w:proofErr w:type="spellEnd"/>
-      <w:r>
-        <w:t xml:space="preserve"> w </w:t>
-      </w:r>
-      <w:proofErr w:type="spellStart"/>
-      <w:r>
-        <w:t>postaci</w:t>
-      </w:r>
-      <w:proofErr w:type="spellEnd"/>
-      <w:r>
-        <w:t xml:space="preserve"> </w:t>
-      </w:r>
-      <w:proofErr w:type="spellStart"/>
-      <w:r>
-        <w:t>dodatkowych</w:t>
-      </w:r>
-      <w:proofErr w:type="spellEnd"/>
-      <w:r>
-        <w:t xml:space="preserve"> </w:t>
-      </w:r>
-      <w:proofErr w:type="spellStart"/>
-      <w:r>
-        <w:t>adnotacji</w:t>
-      </w:r>
-      <w:proofErr w:type="spellEnd"/>
-      <w:r>
-        <w:t xml:space="preserve">. </w:t>
+        <w:t xml:space="preserve">Podejście pozwalające utworzyć bazę danych na podstawie klas zdefiniowanych w kodzie oraz ewentualnych metadanych w postaci dodatkowych adnotacji. </w:t>
       </w:r>
       <w:proofErr w:type="spellStart"/>
       <w:r>
@@ -3370,84 +1509,16 @@
           <w:ilvl w:val="0"/>
           <w:numId w:val="33"/>
         </w:numPr>
-      </w:pPr>
-      <w:proofErr w:type="spellStart"/>
-      <w:r>
-        <w:t>Unikanie</w:t>
-      </w:r>
-      <w:proofErr w:type="spellEnd"/>
-      <w:r>
-        <w:t xml:space="preserve"> </w:t>
-      </w:r>
-      <w:proofErr w:type="spellStart"/>
-      <w:r>
-        <w:t>duplikacji</w:t>
-      </w:r>
-      <w:proofErr w:type="spellEnd"/>
-      <w:r>
-        <w:t xml:space="preserve"> </w:t>
-      </w:r>
-      <w:proofErr w:type="spellStart"/>
-      <w:r>
-        <w:t>pracy</w:t>
-      </w:r>
-      <w:proofErr w:type="spellEnd"/>
-      <w:r>
-        <w:t xml:space="preserve"> w </w:t>
-      </w:r>
-      <w:proofErr w:type="spellStart"/>
-      <w:r>
-        <w:t>postaci</w:t>
-      </w:r>
-      <w:proofErr w:type="spellEnd"/>
-      <w:r>
-        <w:t xml:space="preserve"> </w:t>
-      </w:r>
-      <w:proofErr w:type="spellStart"/>
-      <w:r>
-        <w:t>tworzenia</w:t>
-      </w:r>
-      <w:proofErr w:type="spellEnd"/>
-      <w:r>
-        <w:t xml:space="preserve"> </w:t>
-      </w:r>
-      <w:proofErr w:type="spellStart"/>
-      <w:r>
-        <w:t>encji</w:t>
-      </w:r>
-      <w:proofErr w:type="spellEnd"/>
-      <w:r>
-        <w:t xml:space="preserve"> </w:t>
-      </w:r>
-      <w:proofErr w:type="spellStart"/>
-      <w:r>
-        <w:t>biznesowej</w:t>
-      </w:r>
-      <w:proofErr w:type="spellEnd"/>
-      <w:r>
-        <w:t xml:space="preserve"> </w:t>
-      </w:r>
-      <w:proofErr w:type="spellStart"/>
-      <w:r>
-        <w:t>i</w:t>
-      </w:r>
-      <w:proofErr w:type="spellEnd"/>
-      <w:r>
-        <w:t xml:space="preserve"> </w:t>
-      </w:r>
-      <w:proofErr w:type="spellStart"/>
-      <w:r>
-        <w:t>tabeli</w:t>
-      </w:r>
-      <w:proofErr w:type="spellEnd"/>
-      <w:r>
-        <w:t xml:space="preserve"> </w:t>
-      </w:r>
-      <w:proofErr w:type="spellStart"/>
-      <w:r>
-        <w:t>bazodanowej</w:t>
-      </w:r>
-      <w:proofErr w:type="spellEnd"/>
+        <w:rPr>
+          <w:lang w:val="pl-PL"/>
+        </w:rPr>
+      </w:pPr>
+      <w:r>
+        <w:rPr>
+          <w:lang w:val="pl-PL"/>
+        </w:rPr>
+        <w:t>Unikanie duplikacji pracy w postaci tworzenia encji biznesowej i tabeli bazodanowej</w:t>
+      </w:r>
     </w:p>
     <w:p>
       <w:pPr>
@@ -3456,62 +1527,15 @@
           <w:ilvl w:val="0"/>
           <w:numId w:val="33"/>
         </w:numPr>
-      </w:pPr>
-      <w:proofErr w:type="spellStart"/>
-      <w:r>
-        <w:t>Generowanie</w:t>
-      </w:r>
-      <w:proofErr w:type="spellEnd"/>
-      <w:r>
-        <w:t xml:space="preserve"> </w:t>
-      </w:r>
-      <w:proofErr w:type="spellStart"/>
-      <w:r>
-        <w:t>skryptów</w:t>
-      </w:r>
-      <w:proofErr w:type="spellEnd"/>
-      <w:r>
-        <w:t xml:space="preserve"> </w:t>
-      </w:r>
-      <w:proofErr w:type="spellStart"/>
-      <w:r>
-        <w:t>bazodanowych</w:t>
-      </w:r>
-      <w:proofErr w:type="spellEnd"/>
-      <w:r>
-        <w:t xml:space="preserve"> w </w:t>
-      </w:r>
-      <w:proofErr w:type="spellStart"/>
-      <w:r>
-        <w:t>jednolitej</w:t>
-      </w:r>
-      <w:proofErr w:type="spellEnd"/>
-      <w:r>
-        <w:t xml:space="preserve"> </w:t>
-      </w:r>
-      <w:proofErr w:type="spellStart"/>
-      <w:r>
-        <w:t>postaci</w:t>
-      </w:r>
-      <w:proofErr w:type="spellEnd"/>
-      <w:r>
-        <w:t xml:space="preserve"> (</w:t>
-      </w:r>
-      <w:proofErr w:type="spellStart"/>
-      <w:r>
-        <w:t>formatowanie</w:t>
-      </w:r>
-      <w:proofErr w:type="spellEnd"/>
-      <w:r>
-        <w:t xml:space="preserve">, </w:t>
-      </w:r>
-      <w:proofErr w:type="spellStart"/>
-      <w:r>
-        <w:t>nazewnictwo</w:t>
-      </w:r>
-      <w:proofErr w:type="spellEnd"/>
-      <w:r>
-        <w:t>)</w:t>
+        <w:rPr>
+          <w:lang w:val="pl-PL"/>
+        </w:rPr>
+      </w:pPr>
+      <w:r>
+        <w:rPr>
+          <w:lang w:val="pl-PL"/>
+        </w:rPr>
+        <w:t>Generowanie skryptów bazodanowych w jednolitej postaci (formatowanie, nazewnictwo)</w:t>
       </w:r>
     </w:p>
     <w:p>
@@ -3521,270 +1545,54 @@
           <w:ilvl w:val="0"/>
           <w:numId w:val="33"/>
         </w:numPr>
-      </w:pPr>
-      <w:proofErr w:type="spellStart"/>
-      <w:r>
-        <w:t>Obsługa</w:t>
-      </w:r>
-      <w:proofErr w:type="spellEnd"/>
-      <w:r>
-        <w:t xml:space="preserve"> </w:t>
-      </w:r>
-      <w:proofErr w:type="spellStart"/>
-      <w:r>
-        <w:t>migracji</w:t>
-      </w:r>
-      <w:proofErr w:type="spellEnd"/>
-      <w:r>
-        <w:t xml:space="preserve"> – </w:t>
-      </w:r>
-      <w:proofErr w:type="spellStart"/>
-      <w:r>
-        <w:t>iteracyjnego</w:t>
-      </w:r>
-      <w:proofErr w:type="spellEnd"/>
-      <w:r>
-        <w:t xml:space="preserve"> </w:t>
-      </w:r>
-      <w:proofErr w:type="spellStart"/>
-      <w:r>
-        <w:t>budowania</w:t>
-      </w:r>
-      <w:proofErr w:type="spellEnd"/>
-      <w:r>
-        <w:t xml:space="preserve"> </w:t>
-      </w:r>
-      <w:proofErr w:type="spellStart"/>
-      <w:r>
-        <w:t>bazy</w:t>
-      </w:r>
-      <w:proofErr w:type="spellEnd"/>
-      <w:r>
-        <w:t xml:space="preserve"> </w:t>
-      </w:r>
-      <w:proofErr w:type="spellStart"/>
-      <w:r>
-        <w:t>danych</w:t>
-      </w:r>
-      <w:proofErr w:type="spellEnd"/>
-      <w:r>
-        <w:t xml:space="preserve"> </w:t>
-      </w:r>
-      <w:proofErr w:type="spellStart"/>
-      <w:r>
-        <w:t>oraz</w:t>
-      </w:r>
-      <w:proofErr w:type="spellEnd"/>
-      <w:r>
-        <w:t xml:space="preserve"> </w:t>
-      </w:r>
-      <w:proofErr w:type="spellStart"/>
-      <w:r>
-        <w:t>możliwości</w:t>
-      </w:r>
-      <w:proofErr w:type="spellEnd"/>
-      <w:r>
-        <w:t xml:space="preserve"> </w:t>
-      </w:r>
-      <w:proofErr w:type="spellStart"/>
-      <w:r>
-        <w:t>odtworzenia</w:t>
-      </w:r>
-      <w:proofErr w:type="spellEnd"/>
-      <w:r>
-        <w:t xml:space="preserve"> </w:t>
-      </w:r>
-      <w:proofErr w:type="spellStart"/>
-      <w:r>
-        <w:t>starszej</w:t>
-      </w:r>
-      <w:proofErr w:type="spellEnd"/>
-      <w:r>
-        <w:t xml:space="preserve"> </w:t>
-      </w:r>
-      <w:proofErr w:type="spellStart"/>
-      <w:r>
-        <w:t>wersji</w:t>
-      </w:r>
-      <w:proofErr w:type="spellEnd"/>
-    </w:p>
-    <w:p/>
+        <w:rPr>
+          <w:lang w:val="pl-PL"/>
+        </w:rPr>
+      </w:pPr>
+      <w:r>
+        <w:rPr>
+          <w:lang w:val="pl-PL"/>
+        </w:rPr>
+        <w:t>Obsługa migracji – iteracyjnego budowania bazy danych oraz możliwości odtworzenia starszej wersji</w:t>
+      </w:r>
+    </w:p>
+    <w:p>
+      <w:pPr>
+        <w:rPr>
+          <w:lang w:val="pl-PL"/>
+        </w:rPr>
+      </w:pPr>
+    </w:p>
     <w:p>
       <w:pPr>
         <w:pStyle w:val="Nagwek2"/>
-      </w:pPr>
-      <w:proofErr w:type="spellStart"/>
-      <w:r>
-        <w:t>Odwracanie</w:t>
-      </w:r>
-      <w:proofErr w:type="spellEnd"/>
-      <w:r>
-        <w:t xml:space="preserve"> </w:t>
-      </w:r>
-      <w:proofErr w:type="spellStart"/>
-      <w:r>
-        <w:t>zależności</w:t>
-      </w:r>
-      <w:proofErr w:type="spellEnd"/>
-    </w:p>
-    <w:p>
-      <w:r>
+        <w:rPr>
+          <w:lang w:val="pl-PL"/>
+        </w:rPr>
+      </w:pPr>
+      <w:r>
+        <w:rPr>
+          <w:lang w:val="pl-PL"/>
+        </w:rPr>
+        <w:t>Odwracanie zależności</w:t>
+      </w:r>
+    </w:p>
+    <w:p>
+      <w:r>
+        <w:rPr>
+          <w:lang w:val="pl-PL"/>
+        </w:rPr>
         <w:tab/>
-      </w:r>
-      <w:proofErr w:type="spellStart"/>
-      <w:r>
-        <w:t>Pozwala</w:t>
-      </w:r>
-      <w:proofErr w:type="spellEnd"/>
-      <w:r>
-        <w:t xml:space="preserve"> </w:t>
-      </w:r>
-      <w:proofErr w:type="spellStart"/>
-      <w:r>
-        <w:t>odizolować</w:t>
-      </w:r>
-      <w:proofErr w:type="spellEnd"/>
-      <w:r>
-        <w:t xml:space="preserve"> </w:t>
-      </w:r>
-      <w:proofErr w:type="spellStart"/>
-      <w:r>
-        <w:t>elementy</w:t>
-      </w:r>
-      <w:proofErr w:type="spellEnd"/>
-      <w:r>
-        <w:t xml:space="preserve"> </w:t>
-      </w:r>
-      <w:proofErr w:type="spellStart"/>
-      <w:r>
-        <w:t>aplikacji</w:t>
-      </w:r>
-      <w:proofErr w:type="spellEnd"/>
-      <w:r>
-        <w:t xml:space="preserve"> </w:t>
-      </w:r>
-      <w:proofErr w:type="spellStart"/>
-      <w:r>
-        <w:t>od</w:t>
-      </w:r>
-      <w:proofErr w:type="spellEnd"/>
-      <w:r>
-        <w:t xml:space="preserve"> </w:t>
-      </w:r>
-      <w:proofErr w:type="spellStart"/>
-      <w:r>
-        <w:t>siebie</w:t>
-      </w:r>
-      <w:proofErr w:type="spellEnd"/>
-      <w:r>
-        <w:t xml:space="preserve"> </w:t>
-      </w:r>
-      <w:proofErr w:type="spellStart"/>
-      <w:r>
-        <w:t>i</w:t>
-      </w:r>
-      <w:proofErr w:type="spellEnd"/>
-      <w:r>
-        <w:t xml:space="preserve"> </w:t>
-      </w:r>
-      <w:r>
-        <w:t xml:space="preserve">ich </w:t>
-      </w:r>
-      <w:proofErr w:type="spellStart"/>
-      <w:r>
-        <w:t>niezależnie</w:t>
-      </w:r>
-      <w:proofErr w:type="spellEnd"/>
-      <w:r>
-        <w:t xml:space="preserve"> </w:t>
-      </w:r>
-      <w:proofErr w:type="spellStart"/>
-      <w:r>
-        <w:t>rozwijanie</w:t>
-      </w:r>
-      <w:proofErr w:type="spellEnd"/>
-      <w:r>
-        <w:t xml:space="preserve">. </w:t>
-      </w:r>
-      <w:proofErr w:type="spellStart"/>
-      <w:r>
-        <w:t>Części</w:t>
-      </w:r>
-      <w:proofErr w:type="spellEnd"/>
-      <w:r>
-        <w:t xml:space="preserve"> </w:t>
-      </w:r>
-      <w:proofErr w:type="spellStart"/>
-      <w:r>
-        <w:t>aplikacji</w:t>
-      </w:r>
-      <w:proofErr w:type="spellEnd"/>
-      <w:r>
-        <w:t xml:space="preserve"> </w:t>
-      </w:r>
-      <w:proofErr w:type="spellStart"/>
-      <w:r>
-        <w:t>są</w:t>
-      </w:r>
-      <w:proofErr w:type="spellEnd"/>
-      <w:r>
-        <w:t xml:space="preserve"> </w:t>
-      </w:r>
-      <w:proofErr w:type="spellStart"/>
-      <w:r>
-        <w:t>wymienne</w:t>
-      </w:r>
-      <w:proofErr w:type="spellEnd"/>
-      <w:r>
-        <w:t xml:space="preserve"> (bez </w:t>
-      </w:r>
-      <w:proofErr w:type="spellStart"/>
-      <w:r>
-        <w:t>dużego</w:t>
-      </w:r>
-      <w:proofErr w:type="spellEnd"/>
-      <w:r>
-        <w:t xml:space="preserve"> </w:t>
-      </w:r>
-      <w:proofErr w:type="spellStart"/>
-      <w:r>
-        <w:t>nakładu</w:t>
-      </w:r>
-      <w:proofErr w:type="spellEnd"/>
-      <w:r>
-        <w:t xml:space="preserve"> </w:t>
-      </w:r>
-      <w:proofErr w:type="spellStart"/>
-      <w:r>
-        <w:t>pracy</w:t>
-      </w:r>
-      <w:proofErr w:type="spellEnd"/>
-      <w:r>
-        <w:t xml:space="preserve">), w </w:t>
-      </w:r>
-      <w:proofErr w:type="spellStart"/>
-      <w:r>
-        <w:t>szczególności</w:t>
-      </w:r>
-      <w:proofErr w:type="spellEnd"/>
-      <w:r>
-        <w:t xml:space="preserve"> </w:t>
-      </w:r>
-      <w:proofErr w:type="spellStart"/>
-      <w:r>
-        <w:t>na</w:t>
-      </w:r>
-      <w:proofErr w:type="spellEnd"/>
-      <w:r>
-        <w:t xml:space="preserve"> </w:t>
-      </w:r>
-      <w:proofErr w:type="spellStart"/>
-      <w:r>
-        <w:t>tzw</w:t>
-      </w:r>
-      <w:proofErr w:type="spellEnd"/>
-      <w:r>
-        <w:t>. “</w:t>
+        <w:t xml:space="preserve">Pozwala odizolować elementy aplikacji od siebie i </w:t>
+      </w:r>
+      <w:r>
+        <w:rPr>
+          <w:lang w:val="pl-PL"/>
+        </w:rPr>
+        <w:t xml:space="preserve">ich niezależnie rozwijanie. Części aplikacji są wymienne (bez dużego nakładu pracy), w szczególności na tzw. </w:t>
+      </w:r>
+      <w:r>
+        <w:t>“</w:t>
       </w:r>
       <w:proofErr w:type="spellStart"/>
       <w:r>
@@ -3819,45 +1627,17 @@
           <w:ilvl w:val="0"/>
           <w:numId w:val="35"/>
         </w:numPr>
-      </w:pPr>
-      <w:proofErr w:type="spellStart"/>
-      <w:r>
+        <w:rPr>
+          <w:lang w:val="pl-PL"/>
+        </w:rPr>
+      </w:pPr>
+      <w:r>
+        <w:rPr>
+          <w:lang w:val="pl-PL"/>
+        </w:rPr>
         <w:lastRenderedPageBreak/>
-        <w:t>Możliwość</w:t>
-      </w:r>
-      <w:proofErr w:type="spellEnd"/>
-      <w:r>
-        <w:t xml:space="preserve"> </w:t>
-      </w:r>
-      <w:proofErr w:type="spellStart"/>
-      <w:r>
-        <w:t>testowania</w:t>
-      </w:r>
-      <w:proofErr w:type="spellEnd"/>
-      <w:r>
-        <w:t xml:space="preserve"> </w:t>
-      </w:r>
-      <w:proofErr w:type="spellStart"/>
-      <w:r>
-        <w:t>elementów</w:t>
-      </w:r>
-      <w:proofErr w:type="spellEnd"/>
-      <w:r>
-        <w:t xml:space="preserve"> </w:t>
-      </w:r>
-      <w:proofErr w:type="spellStart"/>
-      <w:r>
-        <w:t>niezależnie</w:t>
-      </w:r>
-      <w:proofErr w:type="spellEnd"/>
-      <w:r>
-        <w:t xml:space="preserve"> od </w:t>
-      </w:r>
-      <w:proofErr w:type="spellStart"/>
-      <w:r>
-        <w:t>siebie</w:t>
-      </w:r>
-      <w:proofErr w:type="spellEnd"/>
+        <w:t>Możliwość testowania elementów niezależnie od siebie</w:t>
+      </w:r>
     </w:p>
     <w:p>
       <w:pPr>
@@ -3866,189 +1646,89 @@
           <w:ilvl w:val="0"/>
           <w:numId w:val="35"/>
         </w:numPr>
-      </w:pPr>
-      <w:proofErr w:type="spellStart"/>
-      <w:r>
-        <w:t>Możliwość</w:t>
-      </w:r>
-      <w:proofErr w:type="spellEnd"/>
-      <w:r>
-        <w:t xml:space="preserve"> </w:t>
-      </w:r>
-      <w:proofErr w:type="spellStart"/>
-      <w:r>
-        <w:t>szybkiej</w:t>
-      </w:r>
-      <w:proofErr w:type="spellEnd"/>
-      <w:r>
-        <w:t xml:space="preserve"> </w:t>
-      </w:r>
-      <w:proofErr w:type="spellStart"/>
-      <w:r>
-        <w:t>wymiany</w:t>
-      </w:r>
-      <w:proofErr w:type="spellEnd"/>
-      <w:r>
-        <w:t xml:space="preserve"> </w:t>
-      </w:r>
-      <w:proofErr w:type="spellStart"/>
-      <w:r>
-        <w:t>wadliwych</w:t>
-      </w:r>
-      <w:proofErr w:type="spellEnd"/>
-      <w:r>
-        <w:t xml:space="preserve">, </w:t>
-      </w:r>
-      <w:proofErr w:type="spellStart"/>
-      <w:r>
-        <w:t>przestarzałych</w:t>
-      </w:r>
-      <w:proofErr w:type="spellEnd"/>
-      <w:r>
-        <w:t xml:space="preserve"> </w:t>
-      </w:r>
-      <w:proofErr w:type="spellStart"/>
-      <w:r>
-        <w:t>czy</w:t>
-      </w:r>
-      <w:proofErr w:type="spellEnd"/>
-      <w:r>
-        <w:t xml:space="preserve"> </w:t>
-      </w:r>
-      <w:proofErr w:type="spellStart"/>
-      <w:r>
-        <w:t>wolnych</w:t>
-      </w:r>
-      <w:proofErr w:type="spellEnd"/>
-      <w:r>
-        <w:t xml:space="preserve"> </w:t>
-      </w:r>
-      <w:proofErr w:type="spellStart"/>
-      <w:r>
-        <w:t>elementów</w:t>
-      </w:r>
-      <w:proofErr w:type="spellEnd"/>
-    </w:p>
-    <w:p/>
+        <w:rPr>
+          <w:lang w:val="pl-PL"/>
+        </w:rPr>
+      </w:pPr>
+      <w:r>
+        <w:rPr>
+          <w:lang w:val="pl-PL"/>
+        </w:rPr>
+        <w:t>Możliwość szybkiej wymiany wadliwych, przestarzałych czy wolnych elementów</w:t>
+      </w:r>
+    </w:p>
+    <w:p>
+      <w:pPr>
+        <w:rPr>
+          <w:lang w:val="pl-PL"/>
+        </w:rPr>
+      </w:pPr>
+    </w:p>
     <w:p>
       <w:pPr>
         <w:pStyle w:val="Nagwek2"/>
-      </w:pPr>
-      <w:proofErr w:type="spellStart"/>
-      <w:r>
-        <w:t>Autentykacja</w:t>
-      </w:r>
-      <w:proofErr w:type="spellEnd"/>
-      <w:r>
-        <w:t xml:space="preserve"> </w:t>
-      </w:r>
-      <w:proofErr w:type="spellStart"/>
-      <w:r>
-        <w:t>wykorzystująca</w:t>
-      </w:r>
-      <w:proofErr w:type="spellEnd"/>
-      <w:r>
-        <w:t xml:space="preserve"> standard </w:t>
+        <w:rPr>
+          <w:lang w:val="pl-PL"/>
+        </w:rPr>
+      </w:pPr>
+      <w:r>
+        <w:rPr>
+          <w:lang w:val="pl-PL"/>
+        </w:rPr>
+        <w:t xml:space="preserve">Autentykacja wykorzystująca standard </w:t>
       </w:r>
       <w:r>
         <w:rPr>
           <w:i/>
-        </w:rPr>
-        <w:t>JW</w:t>
+          <w:lang w:val="pl-PL"/>
+        </w:rPr>
+        <w:t>JWT</w:t>
+      </w:r>
+    </w:p>
+    <w:p>
+      <w:pPr>
+        <w:rPr>
+          <w:lang w:val="pl-PL"/>
+        </w:rPr>
+      </w:pPr>
+      <w:r>
+        <w:rPr>
+          <w:lang w:val="pl-PL"/>
+        </w:rPr>
+        <w:tab/>
       </w:r>
       <w:r>
         <w:rPr>
           <w:i/>
-        </w:rPr>
-        <w:t>T</w:t>
-      </w:r>
-    </w:p>
-    <w:p>
-      <w:r>
-        <w:tab/>
+          <w:lang w:val="pl-PL"/>
+        </w:rPr>
+        <w:t xml:space="preserve">JWT </w:t>
+      </w:r>
+      <w:r>
+        <w:rPr>
+          <w:lang w:val="pl-PL"/>
+        </w:rPr>
+        <w:t>(</w:t>
       </w:r>
       <w:r>
         <w:rPr>
           <w:i/>
-        </w:rPr>
-        <w:t xml:space="preserve">JWT </w:t>
-      </w:r>
-      <w:r>
-        <w:t>(</w:t>
-      </w:r>
-      <w:r>
+          <w:lang w:val="pl-PL"/>
+        </w:rPr>
+        <w:t>JSON Web Token</w:t>
+      </w:r>
+      <w:r>
+        <w:rPr>
+          <w:lang w:val="pl-PL"/>
+        </w:rPr>
+        <w:t>) – otwarty standard opisujący sposób autentykacji poprzez wymianę tokena.</w:t>
+      </w:r>
+    </w:p>
+    <w:p>
+      <w:pPr>
         <w:rPr>
           <w:i/>
-        </w:rPr>
-        <w:t>JSON Web Token</w:t>
-      </w:r>
-      <w:r>
-        <w:t>)</w:t>
-      </w:r>
-      <w:r>
-        <w:t xml:space="preserve"> – </w:t>
-      </w:r>
-      <w:proofErr w:type="spellStart"/>
-      <w:r>
-        <w:t>otwarty</w:t>
-      </w:r>
-      <w:proofErr w:type="spellEnd"/>
-      <w:r>
-        <w:t xml:space="preserve"> standard </w:t>
-      </w:r>
-      <w:proofErr w:type="spellStart"/>
-      <w:r>
-        <w:t>opisujący</w:t>
-      </w:r>
-      <w:proofErr w:type="spellEnd"/>
-      <w:r>
-        <w:t xml:space="preserve"> </w:t>
-      </w:r>
-      <w:proofErr w:type="spellStart"/>
-      <w:r>
-        <w:t>sposób</w:t>
-      </w:r>
-      <w:proofErr w:type="spellEnd"/>
-      <w:r>
-        <w:t xml:space="preserve"> </w:t>
-      </w:r>
-      <w:proofErr w:type="spellStart"/>
-      <w:r>
-        <w:t>autentykacji</w:t>
-      </w:r>
-      <w:proofErr w:type="spellEnd"/>
-      <w:r>
-        <w:t xml:space="preserve"> </w:t>
-      </w:r>
-      <w:proofErr w:type="spellStart"/>
-      <w:r>
-        <w:t>poprzez</w:t>
-      </w:r>
-      <w:proofErr w:type="spellEnd"/>
-      <w:r>
-        <w:t xml:space="preserve"> </w:t>
-      </w:r>
-      <w:proofErr w:type="spellStart"/>
-      <w:r>
-        <w:t>wymianę</w:t>
-      </w:r>
-      <w:proofErr w:type="spellEnd"/>
-      <w:r>
-        <w:t xml:space="preserve"> </w:t>
-      </w:r>
-      <w:proofErr w:type="spellStart"/>
-      <w:r>
-        <w:t>tokena</w:t>
-      </w:r>
-      <w:proofErr w:type="spellEnd"/>
-      <w:r>
-        <w:t>.</w:t>
-      </w:r>
-    </w:p>
-    <w:p>
-      <w:pPr>
-        <w:rPr>
-          <w:i/>
+          <w:lang w:val="pl-PL"/>
         </w:rPr>
       </w:pPr>
     </w:p>
@@ -4059,39 +1739,16 @@
           <w:ilvl w:val="0"/>
           <w:numId w:val="38"/>
         </w:numPr>
-      </w:pPr>
-      <w:r>
-        <w:t xml:space="preserve">Standard </w:t>
-      </w:r>
-      <w:proofErr w:type="spellStart"/>
-      <w:r>
-        <w:t>wykorzystywany</w:t>
-      </w:r>
-      <w:proofErr w:type="spellEnd"/>
-      <w:r>
-        <w:t xml:space="preserve"> z </w:t>
-      </w:r>
-      <w:proofErr w:type="spellStart"/>
-      <w:r>
-        <w:t>powodzeniem</w:t>
-      </w:r>
-      <w:proofErr w:type="spellEnd"/>
-      <w:r>
-        <w:t xml:space="preserve"> w </w:t>
-      </w:r>
-      <w:proofErr w:type="spellStart"/>
-      <w:r>
-        <w:t>instniejących</w:t>
-      </w:r>
-      <w:proofErr w:type="spellEnd"/>
-      <w:r>
-        <w:t xml:space="preserve"> </w:t>
-      </w:r>
-      <w:proofErr w:type="spellStart"/>
-      <w:r>
-        <w:t>rozwiązaniach</w:t>
-      </w:r>
-      <w:proofErr w:type="spellEnd"/>
+        <w:rPr>
+          <w:lang w:val="pl-PL"/>
+        </w:rPr>
+      </w:pPr>
+      <w:r>
+        <w:rPr>
+          <w:lang w:val="pl-PL"/>
+        </w:rPr>
+        <w:t>Standard wykorzystywany z powodzeniem w instniejących rozwiązaniach</w:t>
+      </w:r>
     </w:p>
     <w:p>
       <w:pPr>
@@ -4100,272 +1757,84 @@
           <w:ilvl w:val="0"/>
           <w:numId w:val="38"/>
         </w:numPr>
-      </w:pPr>
-      <w:proofErr w:type="spellStart"/>
-      <w:r>
-        <w:t>Mech</w:t>
-      </w:r>
-      <w:r>
-        <w:t>anizm</w:t>
-      </w:r>
-      <w:proofErr w:type="spellEnd"/>
-      <w:r>
-        <w:t xml:space="preserve"> </w:t>
-      </w:r>
-      <w:proofErr w:type="spellStart"/>
-      <w:r>
-        <w:t>wbudowany</w:t>
-      </w:r>
-      <w:proofErr w:type="spellEnd"/>
-      <w:r>
-        <w:t xml:space="preserve"> w framework </w:t>
+        <w:rPr>
+          <w:lang w:val="pl-PL"/>
+        </w:rPr>
+      </w:pPr>
+      <w:r>
+        <w:rPr>
+          <w:lang w:val="pl-PL"/>
+        </w:rPr>
+        <w:t xml:space="preserve">Mechanizm wbudowany w framework </w:t>
       </w:r>
       <w:r>
         <w:rPr>
           <w:i/>
+          <w:lang w:val="pl-PL"/>
         </w:rPr>
         <w:t>ASP.NET Core 2.0</w:t>
       </w:r>
     </w:p>
-    <w:p/>
+    <w:p>
+      <w:pPr>
+        <w:rPr>
+          <w:lang w:val="pl-PL"/>
+        </w:rPr>
+      </w:pPr>
+    </w:p>
     <w:p>
       <w:pPr>
         <w:pStyle w:val="Nagwek2"/>
-      </w:pPr>
-      <w:proofErr w:type="spellStart"/>
-      <w:r>
-        <w:t>Gruby</w:t>
-      </w:r>
-      <w:proofErr w:type="spellEnd"/>
-      <w:r>
-        <w:t xml:space="preserve"> </w:t>
-      </w:r>
-      <w:proofErr w:type="spellStart"/>
-      <w:r>
-        <w:t>klient</w:t>
-      </w:r>
-      <w:proofErr w:type="spellEnd"/>
+        <w:rPr>
+          <w:lang w:val="pl-PL"/>
+        </w:rPr>
+      </w:pPr>
+      <w:r>
+        <w:rPr>
+          <w:lang w:val="pl-PL"/>
+        </w:rPr>
+        <w:t>Gruby klient</w:t>
+      </w:r>
     </w:p>
     <w:p>
       <w:pPr>
         <w:ind w:left="360" w:firstLine="360"/>
-      </w:pPr>
-      <w:proofErr w:type="spellStart"/>
-      <w:r>
+        <w:rPr>
+          <w:lang w:val="pl-PL"/>
+        </w:rPr>
+      </w:pPr>
+      <w:r>
+        <w:rPr>
+          <w:lang w:val="pl-PL"/>
+        </w:rPr>
         <w:t>Część</w:t>
       </w:r>
-      <w:proofErr w:type="spellEnd"/>
-      <w:r>
-        <w:t xml:space="preserve"> </w:t>
-      </w:r>
-      <w:proofErr w:type="spellStart"/>
-      <w:r>
-        <w:t>kliencka</w:t>
-      </w:r>
-      <w:proofErr w:type="spellEnd"/>
-      <w:r>
-        <w:t xml:space="preserve"> (</w:t>
-      </w:r>
-      <w:proofErr w:type="spellStart"/>
-      <w:r>
-        <w:t>interfejs</w:t>
-      </w:r>
-      <w:proofErr w:type="spellEnd"/>
-      <w:r>
-        <w:t xml:space="preserve">) </w:t>
-      </w:r>
-      <w:proofErr w:type="spellStart"/>
-      <w:r>
-        <w:t>może</w:t>
-      </w:r>
-      <w:proofErr w:type="spellEnd"/>
-      <w:r>
-        <w:t xml:space="preserve"> </w:t>
-      </w:r>
-      <w:proofErr w:type="spellStart"/>
-      <w:r>
-        <w:t>zostać</w:t>
-      </w:r>
-      <w:proofErr w:type="spellEnd"/>
-      <w:r>
-        <w:t xml:space="preserve"> </w:t>
-      </w:r>
-      <w:proofErr w:type="spellStart"/>
-      <w:r>
-        <w:t>odizolowana</w:t>
-      </w:r>
-      <w:proofErr w:type="spellEnd"/>
-      <w:r>
-        <w:t xml:space="preserve"> od </w:t>
-      </w:r>
-      <w:proofErr w:type="spellStart"/>
-      <w:r>
-        <w:t>części</w:t>
-      </w:r>
-      <w:proofErr w:type="spellEnd"/>
-      <w:r>
-        <w:t xml:space="preserve"> </w:t>
-      </w:r>
-      <w:proofErr w:type="spellStart"/>
-      <w:r>
-        <w:t>serwerowej</w:t>
-      </w:r>
-      <w:proofErr w:type="spellEnd"/>
-      <w:r>
-        <w:t xml:space="preserve"> (</w:t>
-      </w:r>
-      <w:proofErr w:type="spellStart"/>
-      <w:r>
-        <w:t>logika</w:t>
-      </w:r>
-      <w:proofErr w:type="spellEnd"/>
-      <w:r>
-        <w:t xml:space="preserve"> </w:t>
-      </w:r>
-      <w:proofErr w:type="spellStart"/>
-      <w:r>
-        <w:t>biznesowa</w:t>
-      </w:r>
-      <w:proofErr w:type="spellEnd"/>
-      <w:r>
-        <w:t xml:space="preserve">) </w:t>
-      </w:r>
-      <w:proofErr w:type="spellStart"/>
-      <w:r>
-        <w:t>dzięki</w:t>
-      </w:r>
-      <w:proofErr w:type="spellEnd"/>
-      <w:r>
-        <w:t xml:space="preserve"> </w:t>
-      </w:r>
-      <w:proofErr w:type="spellStart"/>
-      <w:r>
-        <w:t>implementacji</w:t>
-      </w:r>
-      <w:proofErr w:type="spellEnd"/>
-      <w:r>
-        <w:t xml:space="preserve"> </w:t>
-      </w:r>
-      <w:proofErr w:type="spellStart"/>
-      <w:r>
-        <w:t>tzw</w:t>
-      </w:r>
-      <w:proofErr w:type="spellEnd"/>
-      <w:r>
-        <w:t>. “</w:t>
-      </w:r>
-      <w:proofErr w:type="spellStart"/>
-      <w:r>
-        <w:t>grubego</w:t>
-      </w:r>
-      <w:proofErr w:type="spellEnd"/>
-      <w:r>
-        <w:t xml:space="preserve"> </w:t>
-      </w:r>
-      <w:proofErr w:type="spellStart"/>
-      <w:r>
-        <w:t>klienta</w:t>
-      </w:r>
-      <w:proofErr w:type="spellEnd"/>
-      <w:r>
-        <w:t xml:space="preserve">”. </w:t>
-      </w:r>
-      <w:proofErr w:type="spellStart"/>
-      <w:r>
-        <w:t>Pozwala</w:t>
-      </w:r>
-      <w:proofErr w:type="spellEnd"/>
-      <w:r>
-        <w:t xml:space="preserve"> to </w:t>
-      </w:r>
-      <w:proofErr w:type="spellStart"/>
-      <w:r>
-        <w:t>nie</w:t>
-      </w:r>
-      <w:proofErr w:type="spellEnd"/>
-      <w:r>
-        <w:t xml:space="preserve"> </w:t>
-      </w:r>
-      <w:proofErr w:type="spellStart"/>
-      <w:r>
-        <w:t>tylko</w:t>
-      </w:r>
-      <w:proofErr w:type="spellEnd"/>
-      <w:r>
-        <w:t xml:space="preserve"> </w:t>
-      </w:r>
-      <w:proofErr w:type="spellStart"/>
-      <w:r>
-        <w:t>na</w:t>
-      </w:r>
-      <w:proofErr w:type="spellEnd"/>
-      <w:r>
-        <w:t xml:space="preserve"> </w:t>
-      </w:r>
-      <w:proofErr w:type="spellStart"/>
-      <w:r>
-        <w:t>lepsze</w:t>
-      </w:r>
-      <w:proofErr w:type="spellEnd"/>
-      <w:r>
-        <w:t xml:space="preserve"> </w:t>
-      </w:r>
-      <w:proofErr w:type="spellStart"/>
-      <w:r>
-        <w:t>skalowanie</w:t>
-      </w:r>
-      <w:proofErr w:type="spellEnd"/>
-      <w:r>
-        <w:t xml:space="preserve">, ale </w:t>
-      </w:r>
-      <w:proofErr w:type="spellStart"/>
-      <w:r>
-        <w:t>również</w:t>
-      </w:r>
-      <w:proofErr w:type="spellEnd"/>
-      <w:r>
-        <w:t xml:space="preserve"> </w:t>
-      </w:r>
-      <w:proofErr w:type="spellStart"/>
-      <w:r>
-        <w:t>większe</w:t>
-      </w:r>
-      <w:proofErr w:type="spellEnd"/>
-      <w:r>
-        <w:t xml:space="preserve"> </w:t>
-      </w:r>
-      <w:proofErr w:type="spellStart"/>
-      <w:r>
-        <w:t>możliwości</w:t>
-      </w:r>
-      <w:proofErr w:type="spellEnd"/>
-      <w:r>
-        <w:t xml:space="preserve"> pod </w:t>
-      </w:r>
-      <w:proofErr w:type="spellStart"/>
-      <w:r>
-        <w:t>względem</w:t>
-      </w:r>
-      <w:proofErr w:type="spellEnd"/>
-      <w:r>
-        <w:t xml:space="preserve"> UX (“</w:t>
-      </w:r>
-      <w:r>
-        <w:t>user experience”</w:t>
+      <w:r>
+        <w:rPr>
+          <w:lang w:val="pl-PL"/>
+        </w:rPr>
+        <w:t xml:space="preserve"> kliencka (interfejs) może zostać odizolowana od części serwerowej (logika biznesowa) dzięki implementacji tzw. “grubego klienta”. Pozwala to nie tylko na lepsze skalowanie, ale również większe możliwości pod względem UX (“user experience”</w:t>
       </w:r>
       <w:r>
         <w:rPr>
           <w:i/>
+          <w:lang w:val="pl-PL"/>
         </w:rPr>
         <w:t>)</w:t>
       </w:r>
       <w:r>
+        <w:rPr>
+          <w:lang w:val="pl-PL"/>
+        </w:rPr>
         <w:t>.</w:t>
       </w:r>
     </w:p>
     <w:p>
       <w:pPr>
         <w:ind w:left="360" w:firstLine="360"/>
+        <w:rPr>
+          <w:lang w:val="pl-PL"/>
+        </w:rPr>
       </w:pPr>
     </w:p>
     <w:p>
@@ -4451,108 +1920,16 @@
           <w:ilvl w:val="0"/>
           <w:numId w:val="39"/>
         </w:numPr>
-      </w:pPr>
-      <w:proofErr w:type="spellStart"/>
-      <w:r>
-        <w:t>Możliwość</w:t>
-      </w:r>
-      <w:proofErr w:type="spellEnd"/>
-      <w:r>
-        <w:t xml:space="preserve"> </w:t>
-      </w:r>
-      <w:proofErr w:type="spellStart"/>
-      <w:r>
-        <w:t>zastosowania</w:t>
-      </w:r>
-      <w:proofErr w:type="spellEnd"/>
-      <w:r>
-        <w:t xml:space="preserve"> </w:t>
-      </w:r>
-      <w:proofErr w:type="spellStart"/>
-      <w:r>
-        <w:t>innego</w:t>
-      </w:r>
-      <w:proofErr w:type="spellEnd"/>
-      <w:r>
-        <w:t xml:space="preserve"> </w:t>
-      </w:r>
-      <w:proofErr w:type="spellStart"/>
-      <w:r>
-        <w:t>frameworka</w:t>
-      </w:r>
-      <w:proofErr w:type="spellEnd"/>
-      <w:r>
-        <w:t xml:space="preserve"> </w:t>
-      </w:r>
-      <w:proofErr w:type="spellStart"/>
-      <w:r>
-        <w:t>niż</w:t>
-      </w:r>
-      <w:proofErr w:type="spellEnd"/>
-      <w:r>
-        <w:t xml:space="preserve"> w </w:t>
-      </w:r>
-      <w:proofErr w:type="spellStart"/>
-      <w:r>
-        <w:t>części</w:t>
-      </w:r>
-      <w:proofErr w:type="spellEnd"/>
-      <w:r>
-        <w:t xml:space="preserve"> </w:t>
-      </w:r>
-      <w:proofErr w:type="spellStart"/>
-      <w:r>
-        <w:t>serwerowej</w:t>
-      </w:r>
-      <w:proofErr w:type="spellEnd"/>
-      <w:r>
-        <w:t xml:space="preserve">, </w:t>
-      </w:r>
-      <w:proofErr w:type="spellStart"/>
-      <w:r>
-        <w:t>który</w:t>
-      </w:r>
-      <w:proofErr w:type="spellEnd"/>
-      <w:r>
-        <w:t xml:space="preserve"> jest </w:t>
-      </w:r>
-      <w:proofErr w:type="spellStart"/>
-      <w:r>
-        <w:t>projektowany</w:t>
-      </w:r>
-      <w:proofErr w:type="spellEnd"/>
-      <w:r>
-        <w:t xml:space="preserve"> </w:t>
-      </w:r>
-      <w:proofErr w:type="spellStart"/>
-      <w:r>
-        <w:t>specjalnie</w:t>
-      </w:r>
-      <w:proofErr w:type="spellEnd"/>
-      <w:r>
-        <w:t xml:space="preserve"> </w:t>
-      </w:r>
-      <w:proofErr w:type="spellStart"/>
-      <w:r>
-        <w:t>dla</w:t>
-      </w:r>
-      <w:proofErr w:type="spellEnd"/>
-      <w:r>
-        <w:t xml:space="preserve"> </w:t>
-      </w:r>
-      <w:proofErr w:type="spellStart"/>
-      <w:r>
-        <w:t>klienta</w:t>
-      </w:r>
-      <w:proofErr w:type="spellEnd"/>
-      <w:r>
-        <w:t xml:space="preserve"> </w:t>
-      </w:r>
-      <w:proofErr w:type="spellStart"/>
-      <w:r>
-        <w:t>aplikacji</w:t>
-      </w:r>
-      <w:proofErr w:type="spellEnd"/>
+        <w:rPr>
+          <w:lang w:val="pl-PL"/>
+        </w:rPr>
+      </w:pPr>
+      <w:r>
+        <w:rPr>
+          <w:lang w:val="pl-PL"/>
+        </w:rPr>
+        <w:t>Możliwość zastosowania innego frameworka niż w części serwerowej, który jest projektowany specjalnie dla klienta aplikacji</w:t>
+      </w:r>
     </w:p>
     <w:p>
       <w:pPr>
@@ -4561,94 +1938,24 @@
           <w:ilvl w:val="0"/>
           <w:numId w:val="39"/>
         </w:numPr>
-      </w:pPr>
-      <w:proofErr w:type="spellStart"/>
-      <w:r>
-        <w:t>Separacja</w:t>
-      </w:r>
-      <w:proofErr w:type="spellEnd"/>
-      <w:r>
-        <w:t xml:space="preserve"> </w:t>
-      </w:r>
-      <w:proofErr w:type="spellStart"/>
-      <w:r>
-        <w:t>części</w:t>
-      </w:r>
-      <w:proofErr w:type="spellEnd"/>
-      <w:r>
-        <w:t xml:space="preserve"> </w:t>
-      </w:r>
-      <w:proofErr w:type="spellStart"/>
-      <w:r>
-        <w:t>klienckiej</w:t>
-      </w:r>
-      <w:proofErr w:type="spellEnd"/>
-      <w:r>
-        <w:t xml:space="preserve"> od </w:t>
-      </w:r>
-      <w:proofErr w:type="spellStart"/>
-      <w:r>
-        <w:t>części</w:t>
-      </w:r>
-      <w:proofErr w:type="spellEnd"/>
-      <w:r>
-        <w:t xml:space="preserve"> </w:t>
-      </w:r>
-      <w:proofErr w:type="spellStart"/>
-      <w:r>
-        <w:t>serwerowej</w:t>
-      </w:r>
-      <w:proofErr w:type="spellEnd"/>
-      <w:r>
-        <w:t xml:space="preserve">, </w:t>
-      </w:r>
-      <w:proofErr w:type="spellStart"/>
-      <w:r>
-        <w:t>która</w:t>
-      </w:r>
-      <w:proofErr w:type="spellEnd"/>
-      <w:r>
-        <w:t xml:space="preserve"> </w:t>
-      </w:r>
-      <w:proofErr w:type="spellStart"/>
-      <w:r>
-        <w:t>uproszcza</w:t>
-      </w:r>
-      <w:proofErr w:type="spellEnd"/>
-      <w:r>
-        <w:t xml:space="preserve"> </w:t>
-      </w:r>
-      <w:proofErr w:type="spellStart"/>
-      <w:r>
-        <w:t>dodawanie</w:t>
-      </w:r>
-      <w:proofErr w:type="spellEnd"/>
-      <w:r>
-        <w:t xml:space="preserve"> </w:t>
-      </w:r>
-      <w:proofErr w:type="spellStart"/>
-      <w:r>
-        <w:t>obsługi</w:t>
-      </w:r>
-      <w:proofErr w:type="spellEnd"/>
-      <w:r>
-        <w:t xml:space="preserve"> </w:t>
-      </w:r>
-      <w:proofErr w:type="spellStart"/>
-      <w:r>
-        <w:t>nowych</w:t>
-      </w:r>
-      <w:proofErr w:type="spellEnd"/>
-      <w:r>
-        <w:t xml:space="preserve"> </w:t>
-      </w:r>
-      <w:proofErr w:type="spellStart"/>
-      <w:r>
-        <w:t>urządzeń</w:t>
-      </w:r>
-      <w:proofErr w:type="spellEnd"/>
-    </w:p>
-    <w:p/>
+        <w:rPr>
+          <w:lang w:val="pl-PL"/>
+        </w:rPr>
+      </w:pPr>
+      <w:r>
+        <w:rPr>
+          <w:lang w:val="pl-PL"/>
+        </w:rPr>
+        <w:t>Separacja części klienckiej od części serwerowej, która uproszcza dodawanie obsługi nowych urządzeń</w:t>
+      </w:r>
+    </w:p>
+    <w:p>
+      <w:pPr>
+        <w:rPr>
+          <w:lang w:val="pl-PL"/>
+        </w:rPr>
+      </w:pPr>
+    </w:p>
     <w:p>
       <w:pPr>
         <w:pStyle w:val="Nagwek1"/>
@@ -4710,61 +2017,32 @@
     <w:p>
       <w:pPr>
         <w:pStyle w:val="Nagwek1"/>
-      </w:pPr>
-      <w:proofErr w:type="spellStart"/>
-      <w:r>
-        <w:t>Realizacje</w:t>
-      </w:r>
-      <w:proofErr w:type="spellEnd"/>
-      <w:r>
-        <w:t xml:space="preserve"> </w:t>
-      </w:r>
-      <w:proofErr w:type="spellStart"/>
-      <w:r>
-        <w:t>przypadków</w:t>
-      </w:r>
-      <w:proofErr w:type="spellEnd"/>
-      <w:r>
-        <w:t xml:space="preserve"> </w:t>
-      </w:r>
-      <w:proofErr w:type="spellStart"/>
-      <w:r>
-        <w:t>użycia</w:t>
-      </w:r>
-      <w:proofErr w:type="spellEnd"/>
-      <w:r>
+        <w:rPr>
+          <w:lang w:val="pl-PL"/>
+        </w:rPr>
+      </w:pPr>
+      <w:r>
+        <w:rPr>
+          <w:lang w:val="pl-PL"/>
+        </w:rPr>
+        <w:t>Realizacje przypadków użycia</w:t>
+      </w:r>
+      <w:r>
+        <w:rPr>
+          <w:lang w:val="pl-PL"/>
+        </w:rPr>
         <w:t xml:space="preserve"> (</w:t>
       </w:r>
-      <w:proofErr w:type="spellStart"/>
-      <w:r>
-        <w:t>dla</w:t>
-      </w:r>
-      <w:proofErr w:type="spellEnd"/>
-      <w:r>
-        <w:t xml:space="preserve"> </w:t>
-      </w:r>
-      <w:proofErr w:type="spellStart"/>
-      <w:r>
-        <w:t>wybranych</w:t>
-      </w:r>
-      <w:proofErr w:type="spellEnd"/>
-      <w:r>
-        <w:t xml:space="preserve"> </w:t>
-      </w:r>
-      <w:proofErr w:type="spellStart"/>
-      <w:r>
-        <w:t>przypadków</w:t>
-      </w:r>
-      <w:proofErr w:type="spellEnd"/>
-      <w:r>
-        <w:t xml:space="preserve"> </w:t>
-      </w:r>
-      <w:proofErr w:type="spellStart"/>
-      <w:r>
-        <w:t>użycia</w:t>
-      </w:r>
-      <w:proofErr w:type="spellEnd"/>
-      <w:r>
+      <w:r>
+        <w:rPr>
+          <w:lang w:val="pl-PL"/>
+        </w:rPr>
+        <w:t>dla wybranych przypadków użycia</w:t>
+      </w:r>
+      <w:r>
+        <w:rPr>
+          <w:lang w:val="pl-PL"/>
+        </w:rPr>
         <w:t>)</w:t>
       </w:r>
     </w:p>
@@ -4775,21 +2053,78 @@
           <w:ilvl w:val="0"/>
           <w:numId w:val="0"/>
         </w:numPr>
-      </w:pPr>
-    </w:p>
-    <w:p>
-      <w:bookmarkStart w:id="2" w:name="_GoBack"/>
-      <w:bookmarkEnd w:id="2"/>
+        <w:rPr>
+          <w:lang w:val="pl-PL"/>
+        </w:rPr>
+      </w:pPr>
+    </w:p>
+    <w:p>
+      <w:pPr>
+        <w:rPr>
+          <w:lang w:val="pl-PL"/>
+        </w:rPr>
+      </w:pPr>
     </w:p>
     <w:sectPr>
-      <w:headerReference w:type="default" r:id="rId7"/>
-      <w:footerReference w:type="default" r:id="rId8"/>
+      <w:headerReference w:type="default" r:id="rId10"/>
+      <w:footerReference w:type="default" r:id="rId11"/>
       <w:pgSz w:w="12240" w:h="15840" w:code="1"/>
       <w:pgMar w:top="1440" w:right="1440" w:bottom="1440" w:left="1440" w:header="708" w:footer="708" w:gutter="0"/>
       <w:cols w:space="708"/>
     </w:sectPr>
   </w:body>
 </w:document>
+</file>
+
+<file path=word/comments.xml><?xml version="1.0" encoding="utf-8"?>
+<w:comments xmlns:wpc="http://schemas.microsoft.com/office/word/2010/wordprocessingCanvas" xmlns:cx="http://schemas.microsoft.com/office/drawing/2014/chartex" xmlns:cx1="http://schemas.microsoft.com/office/drawing/2015/9/8/chartex" xmlns:cx2="http://schemas.microsoft.com/office/drawing/2015/10/21/chartex" xmlns:cx3="http://schemas.microsoft.com/office/drawing/2016/5/9/chartex" xmlns:cx4="http://schemas.microsoft.com/office/drawing/2016/5/10/chartex" xmlns:cx5="http://schemas.microsoft.com/office/drawing/2016/5/11/chartex" xmlns:cx6="http://schemas.microsoft.com/office/drawing/2016/5/12/chartex" xmlns:cx7="http://schemas.microsoft.com/office/drawing/2016/5/13/chartex" xmlns:cx8="http://schemas.microsoft.com/office/drawing/2016/5/14/chartex" xmlns:mc="http://schemas.openxmlformats.org/markup-compatibility/2006" xmlns:aink="http://schemas.microsoft.com/office/drawing/2016/ink" xmlns:am3d="http://schemas.microsoft.com/office/drawing/2017/model3d" xmlns:o="urn:schemas-microsoft-com:office:office" xmlns:r="http://schemas.openxmlformats.org/officeDocument/2006/relationships" xmlns:m="http://schemas.openxmlformats.org/officeDocument/2006/math" xmlns:v="urn:schemas-microsoft-com:vml" xmlns:wp14="http://schemas.microsoft.com/office/word/2010/wordprocessingDrawing" xmlns:wp="http://schemas.openxmlformats.org/drawingml/2006/wordprocessingDrawing" xmlns:w10="urn:schemas-microsoft-com:office:word" xmlns:w="http://schemas.openxmlformats.org/wordprocessingml/2006/main" xmlns:w14="http://schemas.microsoft.com/office/word/2010/wordml" xmlns:w15="http://schemas.microsoft.com/office/word/2012/wordml" xmlns:w16cid="http://schemas.microsoft.com/office/word/2016/wordml/cid" xmlns:w16se="http://schemas.microsoft.com/office/word/2015/wordml/symex" xmlns:wpg="http://schemas.microsoft.com/office/word/2010/wordprocessingGroup" xmlns:wpi="http://schemas.microsoft.com/office/word/2010/wordprocessingInk" xmlns:wne="http://schemas.microsoft.com/office/word/2006/wordml" xmlns:wps="http://schemas.microsoft.com/office/word/2010/wordprocessingShape" mc:Ignorable="w14 w15 w16se w16cid wp14">
+  <w:comment w:id="2" w:author="Daniel Bider" w:date="2018-05-13T13:46:00Z" w:initials="DB">
+    <w:p>
+      <w:pPr>
+        <w:pStyle w:val="Tekstkomentarza"/>
+      </w:pPr>
+      <w:r>
+        <w:rPr>
+          <w:rStyle w:val="Odwoaniedokomentarza"/>
+        </w:rPr>
+        <w:annotationRef/>
+      </w:r>
+      <w:proofErr w:type="spellStart"/>
+      <w:r>
+        <w:t>Tylk</w:t>
+      </w:r>
+      <w:proofErr w:type="spellEnd"/>
+      <w:r>
+        <w:t xml:space="preserve"> co – </w:t>
+      </w:r>
+      <w:proofErr w:type="spellStart"/>
+      <w:r>
+        <w:t>szczegóły</w:t>
+      </w:r>
+      <w:proofErr w:type="spellEnd"/>
+      <w:r>
+        <w:t xml:space="preserve"> </w:t>
+      </w:r>
+      <w:proofErr w:type="spellStart"/>
+      <w:r>
+        <w:t>niżej</w:t>
+      </w:r>
+      <w:proofErr w:type="spellEnd"/>
+    </w:p>
+  </w:comment>
+</w:comments>
+</file>
+
+<file path=word/commentsExtended.xml><?xml version="1.0" encoding="utf-8"?>
+<w15:commentsEx xmlns:wpc="http://schemas.microsoft.com/office/word/2010/wordprocessingCanvas" xmlns:cx="http://schemas.microsoft.com/office/drawing/2014/chartex" xmlns:cx1="http://schemas.microsoft.com/office/drawing/2015/9/8/chartex" xmlns:cx2="http://schemas.microsoft.com/office/drawing/2015/10/21/chartex" xmlns:cx3="http://schemas.microsoft.com/office/drawing/2016/5/9/chartex" xmlns:cx4="http://schemas.microsoft.com/office/drawing/2016/5/10/chartex" xmlns:cx5="http://schemas.microsoft.com/office/drawing/2016/5/11/chartex" xmlns:cx6="http://schemas.microsoft.com/office/drawing/2016/5/12/chartex" xmlns:cx7="http://schemas.microsoft.com/office/drawing/2016/5/13/chartex" xmlns:cx8="http://schemas.microsoft.com/office/drawing/2016/5/14/chartex" xmlns:mc="http://schemas.openxmlformats.org/markup-compatibility/2006" xmlns:aink="http://schemas.microsoft.com/office/drawing/2016/ink" xmlns:am3d="http://schemas.microsoft.com/office/drawing/2017/model3d" xmlns:o="urn:schemas-microsoft-com:office:office" xmlns:r="http://schemas.openxmlformats.org/officeDocument/2006/relationships" xmlns:m="http://schemas.openxmlformats.org/officeDocument/2006/math" xmlns:v="urn:schemas-microsoft-com:vml" xmlns:wp14="http://schemas.microsoft.com/office/word/2010/wordprocessingDrawing" xmlns:wp="http://schemas.openxmlformats.org/drawingml/2006/wordprocessingDrawing" xmlns:w10="urn:schemas-microsoft-com:office:word" xmlns:w="http://schemas.openxmlformats.org/wordprocessingml/2006/main" xmlns:w14="http://schemas.microsoft.com/office/word/2010/wordml" xmlns:w15="http://schemas.microsoft.com/office/word/2012/wordml" xmlns:w16cid="http://schemas.microsoft.com/office/word/2016/wordml/cid" xmlns:w16se="http://schemas.microsoft.com/office/word/2015/wordml/symex" xmlns:wpg="http://schemas.microsoft.com/office/word/2010/wordprocessingGroup" xmlns:wpi="http://schemas.microsoft.com/office/word/2010/wordprocessingInk" xmlns:wne="http://schemas.microsoft.com/office/word/2006/wordml" xmlns:wps="http://schemas.microsoft.com/office/word/2010/wordprocessingShape" mc:Ignorable="w14 w15 w16se w16cid wp14">
+  <w15:commentEx w15:paraId="27630E5D" w15:done="0"/>
+</w15:commentsEx>
+</file>
+
+<file path=word/commentsIds.xml><?xml version="1.0" encoding="utf-8"?>
+<w16cid:commentsIds xmlns:wpc="http://schemas.microsoft.com/office/word/2010/wordprocessingCanvas" xmlns:cx="http://schemas.microsoft.com/office/drawing/2014/chartex" xmlns:cx1="http://schemas.microsoft.com/office/drawing/2015/9/8/chartex" xmlns:cx2="http://schemas.microsoft.com/office/drawing/2015/10/21/chartex" xmlns:cx3="http://schemas.microsoft.com/office/drawing/2016/5/9/chartex" xmlns:cx4="http://schemas.microsoft.com/office/drawing/2016/5/10/chartex" xmlns:cx5="http://schemas.microsoft.com/office/drawing/2016/5/11/chartex" xmlns:cx6="http://schemas.microsoft.com/office/drawing/2016/5/12/chartex" xmlns:cx7="http://schemas.microsoft.com/office/drawing/2016/5/13/chartex" xmlns:cx8="http://schemas.microsoft.com/office/drawing/2016/5/14/chartex" xmlns:mc="http://schemas.openxmlformats.org/markup-compatibility/2006" xmlns:aink="http://schemas.microsoft.com/office/drawing/2016/ink" xmlns:am3d="http://schemas.microsoft.com/office/drawing/2017/model3d" xmlns:o="urn:schemas-microsoft-com:office:office" xmlns:r="http://schemas.openxmlformats.org/officeDocument/2006/relationships" xmlns:m="http://schemas.openxmlformats.org/officeDocument/2006/math" xmlns:v="urn:schemas-microsoft-com:vml" xmlns:wp14="http://schemas.microsoft.com/office/word/2010/wordprocessingDrawing" xmlns:wp="http://schemas.openxmlformats.org/drawingml/2006/wordprocessingDrawing" xmlns:w10="urn:schemas-microsoft-com:office:word" xmlns:w="http://schemas.openxmlformats.org/wordprocessingml/2006/main" xmlns:w14="http://schemas.microsoft.com/office/word/2010/wordml" xmlns:w15="http://schemas.microsoft.com/office/word/2012/wordml" xmlns:w16cid="http://schemas.microsoft.com/office/word/2016/wordml/cid" xmlns:w16se="http://schemas.microsoft.com/office/word/2015/wordml/symex" xmlns:wpg="http://schemas.microsoft.com/office/word/2010/wordprocessingGroup" xmlns:wpi="http://schemas.microsoft.com/office/word/2010/wordprocessingInk" xmlns:wne="http://schemas.microsoft.com/office/word/2006/wordml" xmlns:wps="http://schemas.microsoft.com/office/word/2010/wordprocessingShape" mc:Ignorable="w14 w15 w16se w16cid wp14">
+  <w16cid:commentId w16cid:paraId="27630E5D" w16cid:durableId="1EA2C020"/>
+</w16cid:commentsIds>
 </file>
 
 <file path=word/endnotes.xml><?xml version="1.0" encoding="utf-8"?>
@@ -4875,8 +2210,13 @@
           </w:r>
           <w:proofErr w:type="spellEnd"/>
           <w:r>
-            <w:t xml:space="preserve"> &amp; Bider</w:t>
+            <w:t xml:space="preserve"> &amp; </w:t>
           </w:r>
+          <w:proofErr w:type="spellStart"/>
+          <w:r>
+            <w:t>Bider</w:t>
+          </w:r>
+          <w:proofErr w:type="spellEnd"/>
           <w:r>
             <w:t xml:space="preserve">, </w:t>
           </w:r>
@@ -5111,14 +2451,14 @@
         <v:path o:extrusionok="f" gradientshapeok="t" o:connecttype="rect"/>
         <o:lock v:ext="edit" aspectratio="t"/>
       </v:shapetype>
-      <v:shape id="_x0000_i1124" type="#_x0000_t75" style="width:29.2pt;height:27.85pt" o:bullet="t">
+      <v:shape id="_x0000_i1028" type="#_x0000_t75" style="width:29.45pt;height:28.15pt" o:bullet="t">
         <v:imagedata r:id="rId1" o:title="clip_image001"/>
       </v:shape>
     </w:pict>
   </w:numPicBullet>
   <w:numPicBullet w:numPicBulletId="1">
     <w:pict>
-      <v:shape id="_x0000_i1125" type="#_x0000_t75" style="width:30.55pt;height:29.9pt" o:bullet="t">
+      <v:shape id="_x0000_i1029" type="#_x0000_t75" style="width:30.7pt;height:30.05pt" o:bullet="t">
         <v:imagedata r:id="rId2" o:title="clip_image002"/>
       </v:shape>
     </w:pict>
@@ -7889,6 +5229,14 @@
     <w:abstractNumId w:val="1"/>
   </w:num>
 </w:numbering>
+</file>
+
+<file path=word/people.xml><?xml version="1.0" encoding="utf-8"?>
+<w15:people xmlns:wpc="http://schemas.microsoft.com/office/word/2010/wordprocessingCanvas" xmlns:cx="http://schemas.microsoft.com/office/drawing/2014/chartex" xmlns:cx1="http://schemas.microsoft.com/office/drawing/2015/9/8/chartex" xmlns:cx2="http://schemas.microsoft.com/office/drawing/2015/10/21/chartex" xmlns:cx3="http://schemas.microsoft.com/office/drawing/2016/5/9/chartex" xmlns:cx4="http://schemas.microsoft.com/office/drawing/2016/5/10/chartex" xmlns:cx5="http://schemas.microsoft.com/office/drawing/2016/5/11/chartex" xmlns:cx6="http://schemas.microsoft.com/office/drawing/2016/5/12/chartex" xmlns:cx7="http://schemas.microsoft.com/office/drawing/2016/5/13/chartex" xmlns:cx8="http://schemas.microsoft.com/office/drawing/2016/5/14/chartex" xmlns:mc="http://schemas.openxmlformats.org/markup-compatibility/2006" xmlns:aink="http://schemas.microsoft.com/office/drawing/2016/ink" xmlns:am3d="http://schemas.microsoft.com/office/drawing/2017/model3d" xmlns:o="urn:schemas-microsoft-com:office:office" xmlns:r="http://schemas.openxmlformats.org/officeDocument/2006/relationships" xmlns:m="http://schemas.openxmlformats.org/officeDocument/2006/math" xmlns:v="urn:schemas-microsoft-com:vml" xmlns:wp14="http://schemas.microsoft.com/office/word/2010/wordprocessingDrawing" xmlns:wp="http://schemas.openxmlformats.org/drawingml/2006/wordprocessingDrawing" xmlns:w10="urn:schemas-microsoft-com:office:word" xmlns:w="http://schemas.openxmlformats.org/wordprocessingml/2006/main" xmlns:w14="http://schemas.microsoft.com/office/word/2010/wordml" xmlns:w15="http://schemas.microsoft.com/office/word/2012/wordml" xmlns:w16cid="http://schemas.microsoft.com/office/word/2016/wordml/cid" xmlns:w16se="http://schemas.microsoft.com/office/word/2015/wordml/symex" xmlns:wpg="http://schemas.microsoft.com/office/word/2010/wordprocessingGroup" xmlns:wpi="http://schemas.microsoft.com/office/word/2010/wordprocessingInk" xmlns:wne="http://schemas.microsoft.com/office/word/2006/wordml" xmlns:wps="http://schemas.microsoft.com/office/word/2010/wordprocessingShape" mc:Ignorable="w14 w15 w16se w16cid wp14">
+  <w15:person w15:author="Daniel Bider">
+    <w15:presenceInfo w15:providerId="Windows Live" w15:userId="494751de255f7cdd"/>
+  </w15:person>
+</w15:people>
 </file>
 
 <file path=word/styles.xml><?xml version="1.0" encoding="utf-8"?>
@@ -9012,6 +6360,68 @@
       <w:contextualSpacing/>
     </w:pPr>
   </w:style>
+  <w:style w:type="character" w:styleId="Odwoaniedokomentarza">
+    <w:name w:val="annotation reference"/>
+    <w:basedOn w:val="Domylnaczcionkaakapitu"/>
+    <w:uiPriority w:val="99"/>
+    <w:semiHidden/>
+    <w:unhideWhenUsed/>
+    <w:rsid w:val="00567C20"/>
+    <w:rPr>
+      <w:sz w:val="16"/>
+      <w:szCs w:val="16"/>
+    </w:rPr>
+  </w:style>
+  <w:style w:type="paragraph" w:styleId="Tekstkomentarza">
+    <w:name w:val="annotation text"/>
+    <w:basedOn w:val="Normalny"/>
+    <w:link w:val="TekstkomentarzaZnak"/>
+    <w:uiPriority w:val="99"/>
+    <w:semiHidden/>
+    <w:unhideWhenUsed/>
+    <w:rsid w:val="00567C20"/>
+    <w:pPr>
+      <w:spacing w:line="240" w:lineRule="auto"/>
+    </w:pPr>
+  </w:style>
+  <w:style w:type="character" w:customStyle="1" w:styleId="TekstkomentarzaZnak">
+    <w:name w:val="Tekst komentarza Znak"/>
+    <w:basedOn w:val="Domylnaczcionkaakapitu"/>
+    <w:link w:val="Tekstkomentarza"/>
+    <w:uiPriority w:val="99"/>
+    <w:semiHidden/>
+    <w:rsid w:val="00567C20"/>
+    <w:rPr>
+      <w:lang w:val="en-US" w:eastAsia="en-US"/>
+    </w:rPr>
+  </w:style>
+  <w:style w:type="paragraph" w:styleId="Tematkomentarza">
+    <w:name w:val="annotation subject"/>
+    <w:basedOn w:val="Tekstkomentarza"/>
+    <w:next w:val="Tekstkomentarza"/>
+    <w:link w:val="TematkomentarzaZnak"/>
+    <w:uiPriority w:val="99"/>
+    <w:semiHidden/>
+    <w:unhideWhenUsed/>
+    <w:rsid w:val="00567C20"/>
+    <w:rPr>
+      <w:b/>
+      <w:bCs/>
+    </w:rPr>
+  </w:style>
+  <w:style w:type="character" w:customStyle="1" w:styleId="TematkomentarzaZnak">
+    <w:name w:val="Temat komentarza Znak"/>
+    <w:basedOn w:val="TekstkomentarzaZnak"/>
+    <w:link w:val="Tematkomentarza"/>
+    <w:uiPriority w:val="99"/>
+    <w:semiHidden/>
+    <w:rsid w:val="00567C20"/>
+    <w:rPr>
+      <w:b/>
+      <w:bCs/>
+      <w:lang w:val="en-US" w:eastAsia="en-US"/>
+    </w:rPr>
+  </w:style>
 </w:styles>
 </file>
 
